--- a/assets/checklist.docx
+++ b/assets/checklist.docx
@@ -21,7 +21,6 @@
         <w:t>SAMPLE PREFORMANCE ANALYSIS REPORT CHECKLIST</w:t>
       </w:r>
     </w:p>
-    <w:p/>
     <w:tbl>
       <w:tblPr>
         <w:tblStyle w:val="TableGrid"/>
@@ -204,113 +203,7 @@
                 <w:color w:val="A6A6A6" w:themeColor="background1" w:themeShade="A6"/>
               </w:rPr>
             </w:pPr>
-            <w:r>
-              <w:rPr>
-                <w:i/>
-                <w:iCs/>
-                <w:color w:val="A6A6A6" w:themeColor="background1" w:themeShade="A6"/>
-              </w:rPr>
-              <w:t xml:space="preserve">e.g. </w:t>
-            </w:r>
-          </w:p>
-          <w:p>
-            <w:pPr>
-              <w:rPr>
-                <w:i/>
-                <w:iCs/>
-                <w:color w:val="A6A6A6" w:themeColor="background1" w:themeShade="A6"/>
-              </w:rPr>
-            </w:pPr>
-            <w:r>
-              <w:rPr>
-                <w:i/>
-                <w:iCs/>
-                <w:color w:val="A6A6A6" w:themeColor="background1" w:themeShade="A6"/>
-              </w:rPr>
-              <w:t>Officer has asked the client to calm down at “0</w:t>
-            </w:r>
-            <w:r>
-              <w:rPr>
-                <w:i/>
-                <w:iCs/>
-                <w:color w:val="A6A6A6" w:themeColor="background1" w:themeShade="A6"/>
-              </w:rPr>
-              <w:t>3:12:45</w:t>
-            </w:r>
-            <w:r>
-              <w:rPr>
-                <w:i/>
-                <w:iCs/>
-                <w:color w:val="A6A6A6" w:themeColor="background1" w:themeShade="A6"/>
-              </w:rPr>
-              <w:t xml:space="preserve"> </w:t>
-            </w:r>
-            <w:r>
-              <w:rPr>
-                <w:i/>
-                <w:iCs/>
-                <w:color w:val="A6A6A6" w:themeColor="background1" w:themeShade="A6"/>
-              </w:rPr>
-              <w:sym w:font="Wingdings" w:char="F0E0"/>
-            </w:r>
-            <w:r>
-              <w:rPr>
-                <w:i/>
-                <w:iCs/>
-                <w:color w:val="A6A6A6" w:themeColor="background1" w:themeShade="A6"/>
-              </w:rPr>
-              <w:t xml:space="preserve"> 03:12:50 [SPEAKER_01]:</w:t>
-            </w:r>
-            <w:r>
-              <w:rPr>
-                <w:i/>
-                <w:iCs/>
-                <w:color w:val="A6A6A6" w:themeColor="background1" w:themeShade="A6"/>
-              </w:rPr>
-              <w:t xml:space="preserve"> can you calm down and listen to me</w:t>
-            </w:r>
-            <w:r>
-              <w:rPr>
-                <w:i/>
-                <w:iCs/>
-                <w:color w:val="A6A6A6" w:themeColor="background1" w:themeShade="A6"/>
-              </w:rPr>
-              <w:t xml:space="preserve">”. Client said at “03:13:10 </w:t>
-            </w:r>
-            <w:r>
-              <w:rPr>
-                <w:i/>
-                <w:iCs/>
-                <w:color w:val="A6A6A6" w:themeColor="background1" w:themeShade="A6"/>
-              </w:rPr>
-              <w:sym w:font="Wingdings" w:char="F0E0"/>
-            </w:r>
-            <w:r>
-              <w:rPr>
-                <w:i/>
-                <w:iCs/>
-                <w:color w:val="A6A6A6" w:themeColor="background1" w:themeShade="A6"/>
-              </w:rPr>
-              <w:t xml:space="preserve"> 03:13:30 [SPEAKER_02]: what calm down I am very calm</w:t>
-            </w:r>
-            <w:r>
-              <w:rPr>
-                <w:i/>
-                <w:iCs/>
-                <w:color w:val="A6A6A6" w:themeColor="background1" w:themeShade="A6"/>
-              </w:rPr>
-              <w:t xml:space="preserve"> you know nothing”. </w:t>
-            </w:r>
-            <w:r>
-              <w:rPr>
-                <w:i/>
-                <w:iCs/>
-                <w:color w:val="A6A6A6" w:themeColor="background1" w:themeShade="A6"/>
-              </w:rPr>
-              <w:t xml:space="preserve">  </w:t>
-            </w:r>
-          </w:p>
-          <w:p/>
+          </w:p>
         </w:tc>
       </w:tr>
       <w:tr>
@@ -563,11 +456,7 @@
           </w:tcPr>
           <w:p>
             <w:r>
-              <w:t xml:space="preserve">Says “This is not our responsibility… what I can do is…” or other similar </w:t>
-            </w:r>
-            <w:r>
-              <w:lastRenderedPageBreak/>
-              <w:t>phrases without offering a solution or next steps</w:t>
+              <w:t>Says “This is not our responsibility… what I can do is…” or other similar phrases without offering a solution or next steps</w:t>
             </w:r>
           </w:p>
         </w:tc>
@@ -583,7 +472,6 @@
               </w:tabs>
             </w:pPr>
             <w:r>
-              <w:lastRenderedPageBreak/>
               <w:tab/>
             </w:r>
           </w:p>
@@ -670,6 +558,7 @@
           </w:tcPr>
           <w:p>
             <w:r>
+              <w:lastRenderedPageBreak/>
               <w:t xml:space="preserve">Uses non-conversational, robotic, or overly scripted language that feels impersonal </w:t>
             </w:r>
           </w:p>
@@ -868,9 +757,3035 @@
         </w:tc>
       </w:tr>
     </w:tbl>
+    <w:p>
+      <w:r>
+        <w:t xml:space="preserve"> </w:t>
+      </w:r>
+    </w:p>
+    <w:tbl>
+      <w:tblPr>
+        <w:tblStyle w:val="TableGrid"/>
+        <w:tblW w:w="0" w:type="auto"/>
+        <w:tblLook w:val="04A0" w:firstRow="1" w:lastRow="0" w:firstColumn="1" w:lastColumn="0" w:noHBand="0" w:noVBand="1"/>
+      </w:tblPr>
+      <w:tblGrid>
+        <w:gridCol w:w="1745"/>
+        <w:gridCol w:w="1369"/>
+        <w:gridCol w:w="1984"/>
+        <w:gridCol w:w="1843"/>
+        <w:gridCol w:w="5812"/>
+      </w:tblGrid>
+      <w:tr>
+        <w:trPr>
+          <w:tblHeader/>
+        </w:trPr>
+        <w:tc>
+          <w:tcPr>
+            <w:tcW w:w="1745" w:type="dxa"/>
+            <w:shd w:val="clear" w:color="auto" w:fill="DAE9F7" w:themeFill="text2" w:themeFillTint="1A"/>
+          </w:tcPr>
+          <w:p>
+            <w:pPr>
+              <w:rPr>
+                <w:b/>
+                <w:bCs/>
+              </w:rPr>
+            </w:pPr>
+            <w:r>
+              <w:rPr>
+                <w:b/>
+                <w:bCs/>
+              </w:rPr>
+              <w:t>Skill</w:t>
+            </w:r>
+          </w:p>
+        </w:tc>
+        <w:tc>
+          <w:tcPr>
+            <w:tcW w:w="1369" w:type="dxa"/>
+            <w:shd w:val="clear" w:color="auto" w:fill="DAE9F7" w:themeFill="text2" w:themeFillTint="1A"/>
+          </w:tcPr>
+          <w:p>
+            <w:pPr>
+              <w:rPr>
+                <w:b/>
+                <w:bCs/>
+              </w:rPr>
+            </w:pPr>
+            <w:r>
+              <w:rPr>
+                <w:b/>
+                <w:bCs/>
+              </w:rPr>
+              <w:t>Type of Behaviors</w:t>
+            </w:r>
+          </w:p>
+        </w:tc>
+        <w:tc>
+          <w:tcPr>
+            <w:tcW w:w="1984" w:type="dxa"/>
+            <w:shd w:val="clear" w:color="auto" w:fill="DAE9F7" w:themeFill="text2" w:themeFillTint="1A"/>
+          </w:tcPr>
+          <w:p>
+            <w:pPr>
+              <w:rPr>
+                <w:b/>
+                <w:bCs/>
+              </w:rPr>
+            </w:pPr>
+            <w:r>
+              <w:rPr>
+                <w:b/>
+                <w:bCs/>
+              </w:rPr>
+              <w:t>Behavior</w:t>
+            </w:r>
+          </w:p>
+        </w:tc>
+        <w:tc>
+          <w:tcPr>
+            <w:tcW w:w="1843" w:type="dxa"/>
+            <w:shd w:val="clear" w:color="auto" w:fill="DAE9F7" w:themeFill="text2" w:themeFillTint="1A"/>
+          </w:tcPr>
+          <w:p>
+            <w:pPr>
+              <w:jc w:val="center"/>
+              <w:rPr>
+                <w:b/>
+                <w:bCs/>
+              </w:rPr>
+            </w:pPr>
+            <w:r>
+              <w:rPr>
+                <w:b/>
+                <w:bCs/>
+              </w:rPr>
+              <w:t>Check</w:t>
+            </w:r>
+          </w:p>
+          <w:p>
+            <w:pPr>
+              <w:jc w:val="center"/>
+              <w:rPr>
+                <w:b/>
+                <w:bCs/>
+              </w:rPr>
+            </w:pPr>
+            <w:r>
+              <w:rPr>
+                <w:b/>
+                <w:bCs/>
+              </w:rPr>
+              <w:t>(when present)</w:t>
+            </w:r>
+          </w:p>
+        </w:tc>
+        <w:tc>
+          <w:tcPr>
+            <w:tcW w:w="5812" w:type="dxa"/>
+            <w:shd w:val="clear" w:color="auto" w:fill="DAE9F7" w:themeFill="text2" w:themeFillTint="1A"/>
+          </w:tcPr>
+          <w:p>
+            <w:pPr>
+              <w:rPr>
+                <w:b/>
+                <w:bCs/>
+              </w:rPr>
+            </w:pPr>
+            <w:r>
+              <w:rPr>
+                <w:b/>
+                <w:bCs/>
+              </w:rPr>
+              <w:t xml:space="preserve">Timestamp and relevant evidence </w:t>
+            </w:r>
+          </w:p>
+        </w:tc>
+      </w:tr>
+      <w:tr>
+        <w:tc>
+          <w:tcPr>
+            <w:tcW w:w="1745" w:type="dxa"/>
+            <w:vMerge w:val="restart"/>
+          </w:tcPr>
+          <w:p>
+            <w:r>
+              <w:t>Empathy</w:t>
+            </w:r>
+          </w:p>
+        </w:tc>
+        <w:tc>
+          <w:tcPr>
+            <w:tcW w:w="1369" w:type="dxa"/>
+            <w:vMerge w:val="restart"/>
+          </w:tcPr>
+          <w:p>
+            <w:r>
+              <w:t>Negative</w:t>
+            </w:r>
+          </w:p>
+        </w:tc>
+        <w:tc>
+          <w:tcPr>
+            <w:tcW w:w="1984" w:type="dxa"/>
+          </w:tcPr>
+          <w:p>
+            <w:r>
+              <w:t>Displays impatience (e.g., rushing, interrupting, sighing)</w:t>
+            </w:r>
+          </w:p>
+          <w:p/>
+        </w:tc>
+        <w:tc>
+          <w:tcPr>
+            <w:tcW w:w="1843" w:type="dxa"/>
+          </w:tcPr>
+          <w:p>
+            <w:pPr>
+              <w:tabs>
+                <w:tab w:val="center" w:pos="813"/>
+                <w:tab w:val="left" w:pos="1320"/>
+              </w:tabs>
+            </w:pPr>
+            <w:r>
+              <w:tab/>
+            </w:r>
+          </w:p>
+        </w:tc>
+        <w:tc>
+          <w:tcPr>
+            <w:tcW w:w="5812" w:type="dxa"/>
+          </w:tcPr>
+          <w:p/>
+        </w:tc>
+      </w:tr>
+      <w:tr>
+        <w:tc>
+          <w:tcPr>
+            <w:tcW w:w="1745" w:type="dxa"/>
+            <w:vMerge/>
+          </w:tcPr>
+          <w:p/>
+        </w:tc>
+        <w:tc>
+          <w:tcPr>
+            <w:tcW w:w="1369" w:type="dxa"/>
+            <w:vMerge/>
+          </w:tcPr>
+          <w:p/>
+        </w:tc>
+        <w:tc>
+          <w:tcPr>
+            <w:tcW w:w="1984" w:type="dxa"/>
+          </w:tcPr>
+          <w:p>
+            <w:r>
+              <w:t>Jumps to conclusions about the client’s situation</w:t>
+            </w:r>
+          </w:p>
+          <w:p/>
+        </w:tc>
+        <w:tc>
+          <w:tcPr>
+            <w:tcW w:w="1843" w:type="dxa"/>
+          </w:tcPr>
+          <w:p>
+            <w:pPr>
+              <w:tabs>
+                <w:tab w:val="center" w:pos="813"/>
+                <w:tab w:val="left" w:pos="1335"/>
+              </w:tabs>
+            </w:pPr>
+            <w:r>
+              <w:tab/>
+            </w:r>
+          </w:p>
+        </w:tc>
+        <w:tc>
+          <w:tcPr>
+            <w:tcW w:w="5812" w:type="dxa"/>
+          </w:tcPr>
+          <w:p/>
+        </w:tc>
+      </w:tr>
+      <w:tr>
+        <w:tc>
+          <w:tcPr>
+            <w:tcW w:w="1745" w:type="dxa"/>
+            <w:vMerge/>
+          </w:tcPr>
+          <w:p/>
+        </w:tc>
+        <w:tc>
+          <w:tcPr>
+            <w:tcW w:w="1369" w:type="dxa"/>
+            <w:vMerge w:val="restart"/>
+          </w:tcPr>
+          <w:p>
+            <w:r>
+              <w:t>Positive</w:t>
+            </w:r>
+          </w:p>
+        </w:tc>
+        <w:tc>
+          <w:tcPr>
+            <w:tcW w:w="1984" w:type="dxa"/>
+          </w:tcPr>
+          <w:p>
+            <w:r>
+              <w:t>Demonstrates patience with the client</w:t>
+            </w:r>
+          </w:p>
+          <w:p/>
+        </w:tc>
+        <w:tc>
+          <w:tcPr>
+            <w:tcW w:w="1843" w:type="dxa"/>
+          </w:tcPr>
+          <w:p>
+            <w:pPr>
+              <w:tabs>
+                <w:tab w:val="center" w:pos="813"/>
+                <w:tab w:val="left" w:pos="1470"/>
+              </w:tabs>
+            </w:pPr>
+            <w:r>
+              <w:tab/>
+            </w:r>
+          </w:p>
+        </w:tc>
+        <w:tc>
+          <w:tcPr>
+            <w:tcW w:w="5812" w:type="dxa"/>
+          </w:tcPr>
+          <w:p/>
+        </w:tc>
+      </w:tr>
+      <w:tr>
+        <w:tc>
+          <w:tcPr>
+            <w:tcW w:w="1745" w:type="dxa"/>
+            <w:vMerge/>
+          </w:tcPr>
+          <w:p/>
+        </w:tc>
+        <w:tc>
+          <w:tcPr>
+            <w:tcW w:w="1369" w:type="dxa"/>
+            <w:vMerge/>
+          </w:tcPr>
+          <w:p/>
+        </w:tc>
+        <w:tc>
+          <w:tcPr>
+            <w:tcW w:w="1984" w:type="dxa"/>
+          </w:tcPr>
+          <w:p>
+            <w:r>
+              <w:t>Remains open and non-judgmental</w:t>
+            </w:r>
+          </w:p>
+          <w:p/>
+        </w:tc>
+        <w:tc>
+          <w:tcPr>
+            <w:tcW w:w="1843" w:type="dxa"/>
+          </w:tcPr>
+          <w:p>
+            <w:pPr>
+              <w:tabs>
+                <w:tab w:val="center" w:pos="813"/>
+                <w:tab w:val="left" w:pos="1410"/>
+              </w:tabs>
+            </w:pPr>
+            <w:r>
+              <w:tab/>
+            </w:r>
+          </w:p>
+        </w:tc>
+        <w:tc>
+          <w:tcPr>
+            <w:tcW w:w="5812" w:type="dxa"/>
+          </w:tcPr>
+          <w:p/>
+        </w:tc>
+      </w:tr>
+      <w:tr>
+        <w:tc>
+          <w:tcPr>
+            <w:tcW w:w="1745" w:type="dxa"/>
+            <w:vMerge w:val="restart"/>
+          </w:tcPr>
+          <w:p>
+            <w:r>
+              <w:t>Verbal Communication</w:t>
+            </w:r>
+          </w:p>
+        </w:tc>
+        <w:tc>
+          <w:tcPr>
+            <w:tcW w:w="1369" w:type="dxa"/>
+            <w:vMerge w:val="restart"/>
+          </w:tcPr>
+          <w:p>
+            <w:r>
+              <w:t>Negative</w:t>
+            </w:r>
+          </w:p>
+        </w:tc>
+        <w:tc>
+          <w:tcPr>
+            <w:tcW w:w="1984" w:type="dxa"/>
+          </w:tcPr>
+          <w:p>
+            <w:r>
+              <w:t>Speaks too quickly, too slowly, or with an inconsistent tone</w:t>
+            </w:r>
+          </w:p>
+        </w:tc>
+        <w:tc>
+          <w:tcPr>
+            <w:tcW w:w="1843" w:type="dxa"/>
+          </w:tcPr>
+          <w:p>
+            <w:pPr>
+              <w:tabs>
+                <w:tab w:val="center" w:pos="813"/>
+                <w:tab w:val="left" w:pos="1380"/>
+              </w:tabs>
+            </w:pPr>
+            <w:r>
+              <w:tab/>
+            </w:r>
+          </w:p>
+        </w:tc>
+        <w:tc>
+          <w:tcPr>
+            <w:tcW w:w="5812" w:type="dxa"/>
+          </w:tcPr>
+          <w:p/>
+        </w:tc>
+      </w:tr>
+      <w:tr>
+        <w:tc>
+          <w:tcPr>
+            <w:tcW w:w="1745" w:type="dxa"/>
+            <w:vMerge/>
+          </w:tcPr>
+          <w:p/>
+        </w:tc>
+        <w:tc>
+          <w:tcPr>
+            <w:tcW w:w="1369" w:type="dxa"/>
+            <w:vMerge/>
+          </w:tcPr>
+          <w:p/>
+        </w:tc>
+        <w:tc>
+          <w:tcPr>
+            <w:tcW w:w="1984" w:type="dxa"/>
+          </w:tcPr>
+          <w:p>
+            <w:r>
+              <w:t>Uses dismissive or condescending language</w:t>
+            </w:r>
+          </w:p>
+        </w:tc>
+        <w:tc>
+          <w:tcPr>
+            <w:tcW w:w="1843" w:type="dxa"/>
+          </w:tcPr>
+          <w:p>
+            <w:pPr>
+              <w:tabs>
+                <w:tab w:val="center" w:pos="813"/>
+                <w:tab w:val="left" w:pos="1560"/>
+              </w:tabs>
+            </w:pPr>
+            <w:r>
+              <w:tab/>
+            </w:r>
+          </w:p>
+        </w:tc>
+        <w:tc>
+          <w:tcPr>
+            <w:tcW w:w="5812" w:type="dxa"/>
+          </w:tcPr>
+          <w:p/>
+        </w:tc>
+      </w:tr>
+      <w:tr>
+        <w:tc>
+          <w:tcPr>
+            <w:tcW w:w="1745" w:type="dxa"/>
+            <w:vMerge/>
+          </w:tcPr>
+          <w:p/>
+        </w:tc>
+        <w:tc>
+          <w:tcPr>
+            <w:tcW w:w="1369" w:type="dxa"/>
+            <w:vMerge/>
+          </w:tcPr>
+          <w:p/>
+        </w:tc>
+        <w:tc>
+          <w:tcPr>
+            <w:tcW w:w="1984" w:type="dxa"/>
+          </w:tcPr>
+          <w:p>
+            <w:r>
+              <w:t>Uses jargon or overly complex words without checking understanding</w:t>
+            </w:r>
+          </w:p>
+        </w:tc>
+        <w:tc>
+          <w:tcPr>
+            <w:tcW w:w="1843" w:type="dxa"/>
+          </w:tcPr>
+          <w:p>
+            <w:pPr>
+              <w:tabs>
+                <w:tab w:val="center" w:pos="813"/>
+                <w:tab w:val="left" w:pos="1463"/>
+              </w:tabs>
+            </w:pPr>
+            <w:r>
+              <w:tab/>
+            </w:r>
+          </w:p>
+        </w:tc>
+        <w:tc>
+          <w:tcPr>
+            <w:tcW w:w="5812" w:type="dxa"/>
+          </w:tcPr>
+          <w:p/>
+        </w:tc>
+      </w:tr>
+      <w:tr>
+        <w:tc>
+          <w:tcPr>
+            <w:tcW w:w="1745" w:type="dxa"/>
+            <w:vMerge/>
+          </w:tcPr>
+          <w:p/>
+        </w:tc>
+        <w:tc>
+          <w:tcPr>
+            <w:tcW w:w="1369" w:type="dxa"/>
+            <w:vMerge/>
+          </w:tcPr>
+          <w:p/>
+        </w:tc>
+        <w:tc>
+          <w:tcPr>
+            <w:tcW w:w="1984" w:type="dxa"/>
+          </w:tcPr>
+          <w:p>
+            <w:r>
+              <w:t>Makes assumptions instead of asking clarifying questions</w:t>
+            </w:r>
+          </w:p>
+        </w:tc>
+        <w:tc>
+          <w:tcPr>
+            <w:tcW w:w="1843" w:type="dxa"/>
+          </w:tcPr>
+          <w:p>
+            <w:pPr>
+              <w:tabs>
+                <w:tab w:val="center" w:pos="813"/>
+                <w:tab w:val="left" w:pos="1523"/>
+              </w:tabs>
+            </w:pPr>
+            <w:r>
+              <w:tab/>
+            </w:r>
+          </w:p>
+        </w:tc>
+        <w:tc>
+          <w:tcPr>
+            <w:tcW w:w="5812" w:type="dxa"/>
+          </w:tcPr>
+          <w:p/>
+        </w:tc>
+      </w:tr>
+      <w:tr>
+        <w:tc>
+          <w:tcPr>
+            <w:tcW w:w="1745" w:type="dxa"/>
+            <w:vMerge/>
+          </w:tcPr>
+          <w:p/>
+        </w:tc>
+        <w:tc>
+          <w:tcPr>
+            <w:tcW w:w="1369" w:type="dxa"/>
+            <w:vMerge/>
+          </w:tcPr>
+          <w:p/>
+        </w:tc>
+        <w:tc>
+          <w:tcPr>
+            <w:tcW w:w="1984" w:type="dxa"/>
+          </w:tcPr>
+          <w:p>
+            <w:r>
+              <w:t>Focuses only on client’s difficulties without acknowledging positives</w:t>
+            </w:r>
+          </w:p>
+        </w:tc>
+        <w:tc>
+          <w:tcPr>
+            <w:tcW w:w="1843" w:type="dxa"/>
+          </w:tcPr>
+          <w:p>
+            <w:pPr>
+              <w:tabs>
+                <w:tab w:val="center" w:pos="813"/>
+                <w:tab w:val="left" w:pos="1500"/>
+              </w:tabs>
+            </w:pPr>
+            <w:r>
+              <w:tab/>
+            </w:r>
+          </w:p>
+        </w:tc>
+        <w:tc>
+          <w:tcPr>
+            <w:tcW w:w="5812" w:type="dxa"/>
+          </w:tcPr>
+          <w:p/>
+        </w:tc>
+      </w:tr>
+      <w:tr>
+        <w:tc>
+          <w:tcPr>
+            <w:tcW w:w="1745" w:type="dxa"/>
+            <w:vMerge/>
+          </w:tcPr>
+          <w:p/>
+        </w:tc>
+        <w:tc>
+          <w:tcPr>
+            <w:tcW w:w="1369" w:type="dxa"/>
+            <w:vMerge w:val="restart"/>
+          </w:tcPr>
+          <w:p>
+            <w:r>
+              <w:t>Positive</w:t>
+            </w:r>
+          </w:p>
+        </w:tc>
+        <w:tc>
+          <w:tcPr>
+            <w:tcW w:w="1984" w:type="dxa"/>
+          </w:tcPr>
+          <w:p>
+            <w:r>
+              <w:t xml:space="preserve">Maintains an even and calm pace/tone </w:t>
+            </w:r>
+          </w:p>
+        </w:tc>
+        <w:tc>
+          <w:tcPr>
+            <w:tcW w:w="1843" w:type="dxa"/>
+          </w:tcPr>
+          <w:p>
+            <w:pPr>
+              <w:tabs>
+                <w:tab w:val="center" w:pos="813"/>
+                <w:tab w:val="left" w:pos="1403"/>
+              </w:tabs>
+            </w:pPr>
+            <w:r>
+              <w:tab/>
+            </w:r>
+          </w:p>
+        </w:tc>
+        <w:tc>
+          <w:tcPr>
+            <w:tcW w:w="5812" w:type="dxa"/>
+          </w:tcPr>
+          <w:p/>
+        </w:tc>
+      </w:tr>
+      <w:tr>
+        <w:tc>
+          <w:tcPr>
+            <w:tcW w:w="1745" w:type="dxa"/>
+            <w:vMerge/>
+          </w:tcPr>
+          <w:p/>
+        </w:tc>
+        <w:tc>
+          <w:tcPr>
+            <w:tcW w:w="1369" w:type="dxa"/>
+            <w:vMerge/>
+          </w:tcPr>
+          <w:p/>
+        </w:tc>
+        <w:tc>
+          <w:tcPr>
+            <w:tcW w:w="1984" w:type="dxa"/>
+          </w:tcPr>
+          <w:p>
+            <w:r>
+              <w:t>Speaks respectfully</w:t>
+            </w:r>
+          </w:p>
+        </w:tc>
+        <w:tc>
+          <w:tcPr>
+            <w:tcW w:w="1843" w:type="dxa"/>
+          </w:tcPr>
+          <w:p>
+            <w:pPr>
+              <w:tabs>
+                <w:tab w:val="center" w:pos="813"/>
+                <w:tab w:val="left" w:pos="1575"/>
+              </w:tabs>
+            </w:pPr>
+            <w:r>
+              <w:tab/>
+            </w:r>
+          </w:p>
+        </w:tc>
+        <w:tc>
+          <w:tcPr>
+            <w:tcW w:w="5812" w:type="dxa"/>
+          </w:tcPr>
+          <w:p/>
+        </w:tc>
+      </w:tr>
+      <w:tr>
+        <w:tc>
+          <w:tcPr>
+            <w:tcW w:w="1745" w:type="dxa"/>
+            <w:vMerge/>
+          </w:tcPr>
+          <w:p/>
+        </w:tc>
+        <w:tc>
+          <w:tcPr>
+            <w:tcW w:w="1369" w:type="dxa"/>
+            <w:vMerge/>
+          </w:tcPr>
+          <w:p/>
+        </w:tc>
+        <w:tc>
+          <w:tcPr>
+            <w:tcW w:w="1984" w:type="dxa"/>
+          </w:tcPr>
+          <w:p>
+            <w:r>
+              <w:t>Adapts vocabulary to client’s level</w:t>
+            </w:r>
+          </w:p>
+        </w:tc>
+        <w:tc>
+          <w:tcPr>
+            <w:tcW w:w="1843" w:type="dxa"/>
+          </w:tcPr>
+          <w:p>
+            <w:pPr>
+              <w:tabs>
+                <w:tab w:val="center" w:pos="813"/>
+                <w:tab w:val="left" w:pos="1598"/>
+              </w:tabs>
+            </w:pPr>
+            <w:r>
+              <w:tab/>
+            </w:r>
+          </w:p>
+        </w:tc>
+        <w:tc>
+          <w:tcPr>
+            <w:tcW w:w="5812" w:type="dxa"/>
+          </w:tcPr>
+          <w:p/>
+        </w:tc>
+      </w:tr>
+      <w:tr>
+        <w:tc>
+          <w:tcPr>
+            <w:tcW w:w="1745" w:type="dxa"/>
+            <w:vMerge/>
+          </w:tcPr>
+          <w:p/>
+        </w:tc>
+        <w:tc>
+          <w:tcPr>
+            <w:tcW w:w="1369" w:type="dxa"/>
+            <w:vMerge/>
+          </w:tcPr>
+          <w:p/>
+        </w:tc>
+        <w:tc>
+          <w:tcPr>
+            <w:tcW w:w="1984" w:type="dxa"/>
+          </w:tcPr>
+          <w:p>
+            <w:r>
+              <w:t>Communicates with curiosity rather than assumption</w:t>
+            </w:r>
+          </w:p>
+        </w:tc>
+        <w:tc>
+          <w:tcPr>
+            <w:tcW w:w="1843" w:type="dxa"/>
+          </w:tcPr>
+          <w:p>
+            <w:pPr>
+              <w:tabs>
+                <w:tab w:val="center" w:pos="813"/>
+                <w:tab w:val="left" w:pos="1553"/>
+              </w:tabs>
+            </w:pPr>
+            <w:r>
+              <w:tab/>
+            </w:r>
+          </w:p>
+        </w:tc>
+        <w:tc>
+          <w:tcPr>
+            <w:tcW w:w="5812" w:type="dxa"/>
+          </w:tcPr>
+          <w:p/>
+        </w:tc>
+      </w:tr>
+      <w:tr>
+        <w:tc>
+          <w:tcPr>
+            <w:tcW w:w="1745" w:type="dxa"/>
+            <w:vMerge/>
+          </w:tcPr>
+          <w:p/>
+        </w:tc>
+        <w:tc>
+          <w:tcPr>
+            <w:tcW w:w="1369" w:type="dxa"/>
+            <w:vMerge/>
+          </w:tcPr>
+          <w:p/>
+        </w:tc>
+        <w:tc>
+          <w:tcPr>
+            <w:tcW w:w="1984" w:type="dxa"/>
+          </w:tcPr>
+          <w:p>
+            <w:r>
+              <w:t>Acknowledges the client’s strengths and efforts</w:t>
+            </w:r>
+          </w:p>
+        </w:tc>
+        <w:tc>
+          <w:tcPr>
+            <w:tcW w:w="1843" w:type="dxa"/>
+          </w:tcPr>
+          <w:p>
+            <w:pPr>
+              <w:tabs>
+                <w:tab w:val="center" w:pos="813"/>
+                <w:tab w:val="left" w:pos="1530"/>
+              </w:tabs>
+            </w:pPr>
+            <w:r>
+              <w:tab/>
+            </w:r>
+          </w:p>
+        </w:tc>
+        <w:tc>
+          <w:tcPr>
+            <w:tcW w:w="5812" w:type="dxa"/>
+          </w:tcPr>
+          <w:p/>
+        </w:tc>
+      </w:tr>
+      <w:tr>
+        <w:tc>
+          <w:tcPr>
+            <w:tcW w:w="1745" w:type="dxa"/>
+            <w:vMerge w:val="restart"/>
+          </w:tcPr>
+          <w:p>
+            <w:r>
+              <w:t>Active Listening</w:t>
+            </w:r>
+          </w:p>
+        </w:tc>
+        <w:tc>
+          <w:tcPr>
+            <w:tcW w:w="1369" w:type="dxa"/>
+            <w:vMerge w:val="restart"/>
+          </w:tcPr>
+          <w:p>
+            <w:r>
+              <w:t>Negative</w:t>
+            </w:r>
+          </w:p>
+        </w:tc>
+        <w:tc>
+          <w:tcPr>
+            <w:tcW w:w="1984" w:type="dxa"/>
+          </w:tcPr>
+          <w:p>
+            <w:r>
+              <w:t>Ignores or downplays the client’s emotions</w:t>
+            </w:r>
+          </w:p>
+        </w:tc>
+        <w:tc>
+          <w:tcPr>
+            <w:tcW w:w="1843" w:type="dxa"/>
+          </w:tcPr>
+          <w:p>
+            <w:pPr>
+              <w:tabs>
+                <w:tab w:val="center" w:pos="813"/>
+                <w:tab w:val="left" w:pos="1545"/>
+              </w:tabs>
+            </w:pPr>
+            <w:r>
+              <w:tab/>
+            </w:r>
+          </w:p>
+        </w:tc>
+        <w:tc>
+          <w:tcPr>
+            <w:tcW w:w="5812" w:type="dxa"/>
+          </w:tcPr>
+          <w:p/>
+        </w:tc>
+      </w:tr>
+      <w:tr>
+        <w:tc>
+          <w:tcPr>
+            <w:tcW w:w="1745" w:type="dxa"/>
+            <w:vMerge/>
+          </w:tcPr>
+          <w:p/>
+        </w:tc>
+        <w:tc>
+          <w:tcPr>
+            <w:tcW w:w="1369" w:type="dxa"/>
+            <w:vMerge/>
+          </w:tcPr>
+          <w:p/>
+        </w:tc>
+        <w:tc>
+          <w:tcPr>
+            <w:tcW w:w="1984" w:type="dxa"/>
+          </w:tcPr>
+          <w:p>
+            <w:r>
+              <w:t>Responds without verifying understanding of the client’s words</w:t>
+            </w:r>
+          </w:p>
+        </w:tc>
+        <w:tc>
+          <w:tcPr>
+            <w:tcW w:w="1843" w:type="dxa"/>
+          </w:tcPr>
+          <w:p>
+            <w:pPr>
+              <w:tabs>
+                <w:tab w:val="center" w:pos="813"/>
+                <w:tab w:val="left" w:pos="1500"/>
+              </w:tabs>
+            </w:pPr>
+            <w:r>
+              <w:tab/>
+            </w:r>
+          </w:p>
+        </w:tc>
+        <w:tc>
+          <w:tcPr>
+            <w:tcW w:w="5812" w:type="dxa"/>
+          </w:tcPr>
+          <w:p/>
+        </w:tc>
+      </w:tr>
+      <w:tr>
+        <w:tc>
+          <w:tcPr>
+            <w:tcW w:w="1745" w:type="dxa"/>
+            <w:vMerge/>
+          </w:tcPr>
+          <w:p/>
+        </w:tc>
+        <w:tc>
+          <w:tcPr>
+            <w:tcW w:w="1369" w:type="dxa"/>
+            <w:vMerge/>
+          </w:tcPr>
+          <w:p/>
+        </w:tc>
+        <w:tc>
+          <w:tcPr>
+            <w:tcW w:w="1984" w:type="dxa"/>
+          </w:tcPr>
+          <w:p>
+            <w:r>
+              <w:t>Does not seek clarification when the client’s message is unclear</w:t>
+            </w:r>
+          </w:p>
+        </w:tc>
+        <w:tc>
+          <w:tcPr>
+            <w:tcW w:w="1843" w:type="dxa"/>
+          </w:tcPr>
+          <w:p>
+            <w:pPr>
+              <w:tabs>
+                <w:tab w:val="center" w:pos="813"/>
+                <w:tab w:val="left" w:pos="1515"/>
+              </w:tabs>
+              <w:rPr>
+                <w:rFonts w:ascii="MS Gothic" w:eastAsia="MS Gothic" w:hAnsi="MS Gothic"/>
+              </w:rPr>
+            </w:pPr>
+            <w:r>
+              <w:rPr>
+                <w:rFonts w:ascii="MS Gothic" w:eastAsia="MS Gothic" w:hAnsi="MS Gothic"/>
+              </w:rPr>
+              <w:tab/>
+            </w:r>
+          </w:p>
+        </w:tc>
+        <w:tc>
+          <w:tcPr>
+            <w:tcW w:w="5812" w:type="dxa"/>
+          </w:tcPr>
+          <w:p/>
+        </w:tc>
+      </w:tr>
+      <w:tr>
+        <w:tc>
+          <w:tcPr>
+            <w:tcW w:w="1745" w:type="dxa"/>
+            <w:vMerge/>
+          </w:tcPr>
+          <w:p/>
+        </w:tc>
+        <w:tc>
+          <w:tcPr>
+            <w:tcW w:w="1369" w:type="dxa"/>
+            <w:vMerge/>
+          </w:tcPr>
+          <w:p/>
+        </w:tc>
+        <w:tc>
+          <w:tcPr>
+            <w:tcW w:w="1984" w:type="dxa"/>
+          </w:tcPr>
+          <w:p>
+            <w:r>
+              <w:t xml:space="preserve">Fails to </w:t>
+            </w:r>
+            <w:proofErr w:type="spellStart"/>
+            <w:r>
+              <w:t>summarise</w:t>
+            </w:r>
+            <w:proofErr w:type="spellEnd"/>
+            <w:r>
+              <w:t xml:space="preserve"> or check in with the client about key takeaways</w:t>
+            </w:r>
+          </w:p>
+        </w:tc>
+        <w:tc>
+          <w:tcPr>
+            <w:tcW w:w="1843" w:type="dxa"/>
+          </w:tcPr>
+          <w:p>
+            <w:pPr>
+              <w:tabs>
+                <w:tab w:val="center" w:pos="813"/>
+                <w:tab w:val="left" w:pos="1583"/>
+              </w:tabs>
+            </w:pPr>
+            <w:r>
+              <w:tab/>
+            </w:r>
+          </w:p>
+        </w:tc>
+        <w:tc>
+          <w:tcPr>
+            <w:tcW w:w="5812" w:type="dxa"/>
+          </w:tcPr>
+          <w:p/>
+        </w:tc>
+      </w:tr>
+      <w:tr>
+        <w:tc>
+          <w:tcPr>
+            <w:tcW w:w="1745" w:type="dxa"/>
+            <w:vMerge/>
+          </w:tcPr>
+          <w:p/>
+        </w:tc>
+        <w:tc>
+          <w:tcPr>
+            <w:tcW w:w="1369" w:type="dxa"/>
+            <w:vMerge w:val="restart"/>
+          </w:tcPr>
+          <w:p>
+            <w:r>
+              <w:t>Positive</w:t>
+            </w:r>
+          </w:p>
+        </w:tc>
+        <w:tc>
+          <w:tcPr>
+            <w:tcW w:w="1984" w:type="dxa"/>
+          </w:tcPr>
+          <w:p>
+            <w:r>
+              <w:t>Acknowledge and validate the client’s emotions e.g., “I can see why that would be frustrating for you”</w:t>
+            </w:r>
+          </w:p>
+        </w:tc>
+        <w:tc>
+          <w:tcPr>
+            <w:tcW w:w="1843" w:type="dxa"/>
+          </w:tcPr>
+          <w:p>
+            <w:pPr>
+              <w:tabs>
+                <w:tab w:val="center" w:pos="813"/>
+                <w:tab w:val="left" w:pos="1545"/>
+              </w:tabs>
+            </w:pPr>
+            <w:r>
+              <w:tab/>
+            </w:r>
+          </w:p>
+        </w:tc>
+        <w:tc>
+          <w:tcPr>
+            <w:tcW w:w="5812" w:type="dxa"/>
+          </w:tcPr>
+          <w:p/>
+        </w:tc>
+      </w:tr>
+      <w:tr>
+        <w:tc>
+          <w:tcPr>
+            <w:tcW w:w="1745" w:type="dxa"/>
+            <w:vMerge/>
+          </w:tcPr>
+          <w:p/>
+        </w:tc>
+        <w:tc>
+          <w:tcPr>
+            <w:tcW w:w="1369" w:type="dxa"/>
+            <w:vMerge/>
+          </w:tcPr>
+          <w:p/>
+        </w:tc>
+        <w:tc>
+          <w:tcPr>
+            <w:tcW w:w="1984" w:type="dxa"/>
+          </w:tcPr>
+          <w:p>
+            <w:r>
+              <w:t xml:space="preserve">Repeats back key concerns e.g., </w:t>
+            </w:r>
+            <w:r>
+              <w:lastRenderedPageBreak/>
+              <w:t>“So the issue is that…?”</w:t>
+            </w:r>
+          </w:p>
+        </w:tc>
+        <w:tc>
+          <w:tcPr>
+            <w:tcW w:w="1843" w:type="dxa"/>
+          </w:tcPr>
+          <w:p>
+            <w:pPr>
+              <w:tabs>
+                <w:tab w:val="center" w:pos="813"/>
+                <w:tab w:val="left" w:pos="1590"/>
+              </w:tabs>
+            </w:pPr>
+            <w:r>
+              <w:lastRenderedPageBreak/>
+              <w:tab/>
+            </w:r>
+          </w:p>
+        </w:tc>
+        <w:tc>
+          <w:tcPr>
+            <w:tcW w:w="5812" w:type="dxa"/>
+          </w:tcPr>
+          <w:p/>
+        </w:tc>
+      </w:tr>
+      <w:tr>
+        <w:tc>
+          <w:tcPr>
+            <w:tcW w:w="1745" w:type="dxa"/>
+            <w:vMerge/>
+          </w:tcPr>
+          <w:p/>
+        </w:tc>
+        <w:tc>
+          <w:tcPr>
+            <w:tcW w:w="1369" w:type="dxa"/>
+            <w:vMerge/>
+          </w:tcPr>
+          <w:p/>
+        </w:tc>
+        <w:tc>
+          <w:tcPr>
+            <w:tcW w:w="1984" w:type="dxa"/>
+          </w:tcPr>
+          <w:p>
+            <w:r>
+              <w:t xml:space="preserve">Uses the client’s words in the responses e.g., “I heard you say this is unacceptable – let’s fix that” </w:t>
+            </w:r>
+          </w:p>
+        </w:tc>
+        <w:tc>
+          <w:tcPr>
+            <w:tcW w:w="1843" w:type="dxa"/>
+          </w:tcPr>
+          <w:p>
+            <w:pPr>
+              <w:tabs>
+                <w:tab w:val="center" w:pos="813"/>
+                <w:tab w:val="left" w:pos="1515"/>
+              </w:tabs>
+            </w:pPr>
+            <w:r>
+              <w:tab/>
+            </w:r>
+          </w:p>
+        </w:tc>
+        <w:tc>
+          <w:tcPr>
+            <w:tcW w:w="5812" w:type="dxa"/>
+          </w:tcPr>
+          <w:p/>
+        </w:tc>
+      </w:tr>
+      <w:tr>
+        <w:tc>
+          <w:tcPr>
+            <w:tcW w:w="1745" w:type="dxa"/>
+            <w:vMerge/>
+          </w:tcPr>
+          <w:p/>
+        </w:tc>
+        <w:tc>
+          <w:tcPr>
+            <w:tcW w:w="1369" w:type="dxa"/>
+            <w:vMerge/>
+          </w:tcPr>
+          <w:p/>
+        </w:tc>
+        <w:tc>
+          <w:tcPr>
+            <w:tcW w:w="1984" w:type="dxa"/>
+          </w:tcPr>
+          <w:p>
+            <w:r>
+              <w:t xml:space="preserve">Paraphrases client’s words to demonstrate understanding </w:t>
+            </w:r>
+          </w:p>
+        </w:tc>
+        <w:tc>
+          <w:tcPr>
+            <w:tcW w:w="1843" w:type="dxa"/>
+          </w:tcPr>
+          <w:p>
+            <w:pPr>
+              <w:tabs>
+                <w:tab w:val="center" w:pos="813"/>
+                <w:tab w:val="left" w:pos="1545"/>
+              </w:tabs>
+            </w:pPr>
+            <w:r>
+              <w:tab/>
+            </w:r>
+          </w:p>
+        </w:tc>
+        <w:tc>
+          <w:tcPr>
+            <w:tcW w:w="5812" w:type="dxa"/>
+          </w:tcPr>
+          <w:p/>
+        </w:tc>
+      </w:tr>
+      <w:tr>
+        <w:tc>
+          <w:tcPr>
+            <w:tcW w:w="1745" w:type="dxa"/>
+            <w:vMerge/>
+          </w:tcPr>
+          <w:p/>
+        </w:tc>
+        <w:tc>
+          <w:tcPr>
+            <w:tcW w:w="1369" w:type="dxa"/>
+            <w:vMerge/>
+          </w:tcPr>
+          <w:p/>
+        </w:tc>
+        <w:tc>
+          <w:tcPr>
+            <w:tcW w:w="1984" w:type="dxa"/>
+          </w:tcPr>
+          <w:p>
+            <w:r>
+              <w:t>Seeks clarifications when needed</w:t>
+            </w:r>
+          </w:p>
+        </w:tc>
+        <w:tc>
+          <w:tcPr>
+            <w:tcW w:w="1843" w:type="dxa"/>
+          </w:tcPr>
+          <w:p>
+            <w:pPr>
+              <w:tabs>
+                <w:tab w:val="center" w:pos="813"/>
+                <w:tab w:val="left" w:pos="1508"/>
+              </w:tabs>
+            </w:pPr>
+            <w:r>
+              <w:tab/>
+            </w:r>
+          </w:p>
+        </w:tc>
+        <w:tc>
+          <w:tcPr>
+            <w:tcW w:w="5812" w:type="dxa"/>
+          </w:tcPr>
+          <w:p/>
+        </w:tc>
+      </w:tr>
+      <w:tr>
+        <w:tc>
+          <w:tcPr>
+            <w:tcW w:w="1745" w:type="dxa"/>
+            <w:vMerge/>
+          </w:tcPr>
+          <w:p/>
+        </w:tc>
+        <w:tc>
+          <w:tcPr>
+            <w:tcW w:w="1369" w:type="dxa"/>
+            <w:vMerge/>
+          </w:tcPr>
+          <w:p/>
+        </w:tc>
+        <w:tc>
+          <w:tcPr>
+            <w:tcW w:w="1984" w:type="dxa"/>
+          </w:tcPr>
+          <w:p>
+            <w:proofErr w:type="spellStart"/>
+            <w:r>
+              <w:t>Summarises</w:t>
+            </w:r>
+            <w:proofErr w:type="spellEnd"/>
+            <w:r>
+              <w:t xml:space="preserve"> key points to reinforce understanding</w:t>
+            </w:r>
+          </w:p>
+        </w:tc>
+        <w:tc>
+          <w:tcPr>
+            <w:tcW w:w="1843" w:type="dxa"/>
+          </w:tcPr>
+          <w:p>
+            <w:pPr>
+              <w:tabs>
+                <w:tab w:val="center" w:pos="813"/>
+                <w:tab w:val="left" w:pos="1545"/>
+              </w:tabs>
+            </w:pPr>
+            <w:r>
+              <w:tab/>
+            </w:r>
+          </w:p>
+        </w:tc>
+        <w:tc>
+          <w:tcPr>
+            <w:tcW w:w="5812" w:type="dxa"/>
+          </w:tcPr>
+          <w:p/>
+        </w:tc>
+      </w:tr>
+      <w:tr>
+        <w:tc>
+          <w:tcPr>
+            <w:tcW w:w="1745" w:type="dxa"/>
+            <w:vMerge w:val="restart"/>
+          </w:tcPr>
+          <w:p>
+            <w:r>
+              <w:t>Effective Questioning</w:t>
+            </w:r>
+          </w:p>
+        </w:tc>
+        <w:tc>
+          <w:tcPr>
+            <w:tcW w:w="1369" w:type="dxa"/>
+            <w:vMerge w:val="restart"/>
+          </w:tcPr>
+          <w:p>
+            <w:r>
+              <w:t>Negative</w:t>
+            </w:r>
+          </w:p>
+        </w:tc>
+        <w:tc>
+          <w:tcPr>
+            <w:tcW w:w="1984" w:type="dxa"/>
+          </w:tcPr>
+          <w:p>
+            <w:r>
+              <w:t>Uses only one type of questioning, limiting the depth of discussion</w:t>
+            </w:r>
+          </w:p>
+        </w:tc>
+        <w:tc>
+          <w:tcPr>
+            <w:tcW w:w="1843" w:type="dxa"/>
+          </w:tcPr>
+          <w:p>
+            <w:pPr>
+              <w:tabs>
+                <w:tab w:val="center" w:pos="813"/>
+                <w:tab w:val="left" w:pos="1530"/>
+              </w:tabs>
+            </w:pPr>
+            <w:r>
+              <w:tab/>
+            </w:r>
+          </w:p>
+        </w:tc>
+        <w:tc>
+          <w:tcPr>
+            <w:tcW w:w="5812" w:type="dxa"/>
+          </w:tcPr>
+          <w:p/>
+        </w:tc>
+      </w:tr>
+      <w:tr>
+        <w:tc>
+          <w:tcPr>
+            <w:tcW w:w="1745" w:type="dxa"/>
+            <w:vMerge/>
+          </w:tcPr>
+          <w:p/>
+        </w:tc>
+        <w:tc>
+          <w:tcPr>
+            <w:tcW w:w="1369" w:type="dxa"/>
+            <w:vMerge/>
+          </w:tcPr>
+          <w:p/>
+        </w:tc>
+        <w:tc>
+          <w:tcPr>
+            <w:tcW w:w="1984" w:type="dxa"/>
+          </w:tcPr>
+          <w:p>
+            <w:r>
+              <w:t>Fills silences prematurely, not allowing the client time to respond</w:t>
+            </w:r>
+          </w:p>
+        </w:tc>
+        <w:tc>
+          <w:tcPr>
+            <w:tcW w:w="1843" w:type="dxa"/>
+          </w:tcPr>
+          <w:p>
+            <w:pPr>
+              <w:tabs>
+                <w:tab w:val="center" w:pos="813"/>
+                <w:tab w:val="left" w:pos="1373"/>
+              </w:tabs>
+            </w:pPr>
+            <w:r>
+              <w:tab/>
+            </w:r>
+          </w:p>
+        </w:tc>
+        <w:tc>
+          <w:tcPr>
+            <w:tcW w:w="5812" w:type="dxa"/>
+          </w:tcPr>
+          <w:p/>
+        </w:tc>
+      </w:tr>
+      <w:tr>
+        <w:tc>
+          <w:tcPr>
+            <w:tcW w:w="1745" w:type="dxa"/>
+            <w:vMerge/>
+          </w:tcPr>
+          <w:p/>
+        </w:tc>
+        <w:tc>
+          <w:tcPr>
+            <w:tcW w:w="1369" w:type="dxa"/>
+            <w:vMerge/>
+          </w:tcPr>
+          <w:p/>
+        </w:tc>
+        <w:tc>
+          <w:tcPr>
+            <w:tcW w:w="1984" w:type="dxa"/>
+          </w:tcPr>
+          <w:p>
+            <w:r>
+              <w:t>Overwhelms the client with multiple questions at once</w:t>
+            </w:r>
+          </w:p>
+        </w:tc>
+        <w:tc>
+          <w:tcPr>
+            <w:tcW w:w="1843" w:type="dxa"/>
+          </w:tcPr>
+          <w:p>
+            <w:pPr>
+              <w:tabs>
+                <w:tab w:val="center" w:pos="813"/>
+                <w:tab w:val="left" w:pos="1613"/>
+              </w:tabs>
+            </w:pPr>
+            <w:r>
+              <w:tab/>
+            </w:r>
+          </w:p>
+        </w:tc>
+        <w:tc>
+          <w:tcPr>
+            <w:tcW w:w="5812" w:type="dxa"/>
+          </w:tcPr>
+          <w:p/>
+        </w:tc>
+      </w:tr>
+      <w:tr>
+        <w:tc>
+          <w:tcPr>
+            <w:tcW w:w="1745" w:type="dxa"/>
+            <w:vMerge/>
+          </w:tcPr>
+          <w:p/>
+        </w:tc>
+        <w:tc>
+          <w:tcPr>
+            <w:tcW w:w="1369" w:type="dxa"/>
+            <w:vMerge w:val="restart"/>
+          </w:tcPr>
+          <w:p>
+            <w:r>
+              <w:t>Positive</w:t>
+            </w:r>
+          </w:p>
+        </w:tc>
+        <w:tc>
+          <w:tcPr>
+            <w:tcW w:w="1984" w:type="dxa"/>
+          </w:tcPr>
+          <w:p>
+            <w:r>
+              <w:t xml:space="preserve">Uses a good balance of </w:t>
+            </w:r>
+            <w:r>
+              <w:lastRenderedPageBreak/>
+              <w:t xml:space="preserve">different questioning styles e.g., open and close ended, solution focused, etc. </w:t>
+            </w:r>
+          </w:p>
+        </w:tc>
+        <w:tc>
+          <w:tcPr>
+            <w:tcW w:w="1843" w:type="dxa"/>
+          </w:tcPr>
+          <w:p>
+            <w:pPr>
+              <w:tabs>
+                <w:tab w:val="center" w:pos="813"/>
+                <w:tab w:val="left" w:pos="1553"/>
+              </w:tabs>
+            </w:pPr>
+            <w:r>
+              <w:lastRenderedPageBreak/>
+              <w:tab/>
+            </w:r>
+          </w:p>
+        </w:tc>
+        <w:tc>
+          <w:tcPr>
+            <w:tcW w:w="5812" w:type="dxa"/>
+          </w:tcPr>
+          <w:p/>
+        </w:tc>
+      </w:tr>
+      <w:tr>
+        <w:tc>
+          <w:tcPr>
+            <w:tcW w:w="1745" w:type="dxa"/>
+            <w:vMerge/>
+          </w:tcPr>
+          <w:p/>
+        </w:tc>
+        <w:tc>
+          <w:tcPr>
+            <w:tcW w:w="1369" w:type="dxa"/>
+            <w:vMerge/>
+          </w:tcPr>
+          <w:p/>
+        </w:tc>
+        <w:tc>
+          <w:tcPr>
+            <w:tcW w:w="1984" w:type="dxa"/>
+          </w:tcPr>
+          <w:p>
+            <w:r>
+              <w:t>Asks one question at a time</w:t>
+            </w:r>
+          </w:p>
+        </w:tc>
+        <w:tc>
+          <w:tcPr>
+            <w:tcW w:w="1843" w:type="dxa"/>
+          </w:tcPr>
+          <w:p>
+            <w:pPr>
+              <w:tabs>
+                <w:tab w:val="center" w:pos="813"/>
+                <w:tab w:val="left" w:pos="1433"/>
+              </w:tabs>
+            </w:pPr>
+            <w:r>
+              <w:tab/>
+            </w:r>
+          </w:p>
+        </w:tc>
+        <w:tc>
+          <w:tcPr>
+            <w:tcW w:w="5812" w:type="dxa"/>
+          </w:tcPr>
+          <w:p/>
+        </w:tc>
+      </w:tr>
+      <w:tr>
+        <w:tc>
+          <w:tcPr>
+            <w:tcW w:w="1745" w:type="dxa"/>
+            <w:vMerge/>
+          </w:tcPr>
+          <w:p/>
+        </w:tc>
+        <w:tc>
+          <w:tcPr>
+            <w:tcW w:w="1369" w:type="dxa"/>
+            <w:vMerge/>
+          </w:tcPr>
+          <w:p/>
+        </w:tc>
+        <w:tc>
+          <w:tcPr>
+            <w:tcW w:w="1984" w:type="dxa"/>
+          </w:tcPr>
+          <w:p>
+            <w:r>
+              <w:t xml:space="preserve">Is comfortable with silence, allowing the client to think before answering </w:t>
+            </w:r>
+          </w:p>
+        </w:tc>
+        <w:tc>
+          <w:tcPr>
+            <w:tcW w:w="1843" w:type="dxa"/>
+          </w:tcPr>
+          <w:p>
+            <w:pPr>
+              <w:tabs>
+                <w:tab w:val="center" w:pos="813"/>
+                <w:tab w:val="left" w:pos="1508"/>
+              </w:tabs>
+            </w:pPr>
+            <w:r>
+              <w:tab/>
+            </w:r>
+          </w:p>
+        </w:tc>
+        <w:tc>
+          <w:tcPr>
+            <w:tcW w:w="5812" w:type="dxa"/>
+          </w:tcPr>
+          <w:p/>
+        </w:tc>
+      </w:tr>
+      <w:tr>
+        <w:tc>
+          <w:tcPr>
+            <w:tcW w:w="1745" w:type="dxa"/>
+            <w:vMerge w:val="restart"/>
+          </w:tcPr>
+          <w:p>
+            <w:r>
+              <w:t>Assertive Communication</w:t>
+            </w:r>
+          </w:p>
+        </w:tc>
+        <w:tc>
+          <w:tcPr>
+            <w:tcW w:w="1369" w:type="dxa"/>
+            <w:vMerge w:val="restart"/>
+          </w:tcPr>
+          <w:p>
+            <w:r>
+              <w:t>Negative</w:t>
+            </w:r>
+          </w:p>
+        </w:tc>
+        <w:tc>
+          <w:tcPr>
+            <w:tcW w:w="1984" w:type="dxa"/>
+          </w:tcPr>
+          <w:p>
+            <w:r>
+              <w:t>Uses aggressive, passive-aggressive, or overly passive language</w:t>
+            </w:r>
+          </w:p>
+        </w:tc>
+        <w:tc>
+          <w:tcPr>
+            <w:tcW w:w="1843" w:type="dxa"/>
+          </w:tcPr>
+          <w:p>
+            <w:pPr>
+              <w:tabs>
+                <w:tab w:val="center" w:pos="813"/>
+                <w:tab w:val="left" w:pos="1410"/>
+              </w:tabs>
+            </w:pPr>
+            <w:r>
+              <w:tab/>
+            </w:r>
+          </w:p>
+        </w:tc>
+        <w:tc>
+          <w:tcPr>
+            <w:tcW w:w="5812" w:type="dxa"/>
+          </w:tcPr>
+          <w:p/>
+        </w:tc>
+      </w:tr>
+      <w:tr>
+        <w:tc>
+          <w:tcPr>
+            <w:tcW w:w="1745" w:type="dxa"/>
+            <w:vMerge/>
+          </w:tcPr>
+          <w:p/>
+        </w:tc>
+        <w:tc>
+          <w:tcPr>
+            <w:tcW w:w="1369" w:type="dxa"/>
+            <w:vMerge/>
+          </w:tcPr>
+          <w:p/>
+        </w:tc>
+        <w:tc>
+          <w:tcPr>
+            <w:tcW w:w="1984" w:type="dxa"/>
+          </w:tcPr>
+          <w:p>
+            <w:r>
+              <w:t>Is unclear about non-negotiables or inconsistently enforces them</w:t>
+            </w:r>
+          </w:p>
+        </w:tc>
+        <w:tc>
+          <w:tcPr>
+            <w:tcW w:w="1843" w:type="dxa"/>
+          </w:tcPr>
+          <w:p>
+            <w:pPr>
+              <w:tabs>
+                <w:tab w:val="center" w:pos="813"/>
+                <w:tab w:val="left" w:pos="1463"/>
+              </w:tabs>
+            </w:pPr>
+            <w:r>
+              <w:tab/>
+            </w:r>
+          </w:p>
+        </w:tc>
+        <w:tc>
+          <w:tcPr>
+            <w:tcW w:w="5812" w:type="dxa"/>
+          </w:tcPr>
+          <w:p/>
+        </w:tc>
+      </w:tr>
+      <w:tr>
+        <w:tc>
+          <w:tcPr>
+            <w:tcW w:w="1745" w:type="dxa"/>
+            <w:vMerge/>
+          </w:tcPr>
+          <w:p/>
+        </w:tc>
+        <w:tc>
+          <w:tcPr>
+            <w:tcW w:w="1369" w:type="dxa"/>
+            <w:vMerge/>
+          </w:tcPr>
+          <w:p/>
+        </w:tc>
+        <w:tc>
+          <w:tcPr>
+            <w:tcW w:w="1984" w:type="dxa"/>
+          </w:tcPr>
+          <w:p>
+            <w:r>
+              <w:t>Fails to explain the reasoning behind options or decisions</w:t>
+            </w:r>
+          </w:p>
+        </w:tc>
+        <w:tc>
+          <w:tcPr>
+            <w:tcW w:w="1843" w:type="dxa"/>
+          </w:tcPr>
+          <w:p>
+            <w:pPr>
+              <w:tabs>
+                <w:tab w:val="center" w:pos="813"/>
+                <w:tab w:val="left" w:pos="1493"/>
+              </w:tabs>
+            </w:pPr>
+            <w:r>
+              <w:tab/>
+            </w:r>
+          </w:p>
+        </w:tc>
+        <w:tc>
+          <w:tcPr>
+            <w:tcW w:w="5812" w:type="dxa"/>
+          </w:tcPr>
+          <w:p/>
+        </w:tc>
+      </w:tr>
+      <w:tr>
+        <w:tc>
+          <w:tcPr>
+            <w:tcW w:w="1745" w:type="dxa"/>
+            <w:vMerge/>
+          </w:tcPr>
+          <w:p/>
+        </w:tc>
+        <w:tc>
+          <w:tcPr>
+            <w:tcW w:w="1369" w:type="dxa"/>
+            <w:vMerge/>
+          </w:tcPr>
+          <w:p/>
+        </w:tc>
+        <w:tc>
+          <w:tcPr>
+            <w:tcW w:w="1984" w:type="dxa"/>
+          </w:tcPr>
+          <w:p>
+            <w:r>
+              <w:t>Dismisses the client’s input or discourages dialogue</w:t>
+            </w:r>
+          </w:p>
+        </w:tc>
+        <w:tc>
+          <w:tcPr>
+            <w:tcW w:w="1843" w:type="dxa"/>
+          </w:tcPr>
+          <w:p>
+            <w:pPr>
+              <w:tabs>
+                <w:tab w:val="center" w:pos="813"/>
+                <w:tab w:val="left" w:pos="1538"/>
+              </w:tabs>
+            </w:pPr>
+            <w:r>
+              <w:tab/>
+            </w:r>
+          </w:p>
+        </w:tc>
+        <w:tc>
+          <w:tcPr>
+            <w:tcW w:w="5812" w:type="dxa"/>
+          </w:tcPr>
+          <w:p/>
+        </w:tc>
+      </w:tr>
+      <w:tr>
+        <w:tc>
+          <w:tcPr>
+            <w:tcW w:w="1745" w:type="dxa"/>
+            <w:vMerge/>
+          </w:tcPr>
+          <w:p/>
+        </w:tc>
+        <w:tc>
+          <w:tcPr>
+            <w:tcW w:w="1369" w:type="dxa"/>
+            <w:vMerge/>
+          </w:tcPr>
+          <w:p/>
+        </w:tc>
+        <w:tc>
+          <w:tcPr>
+            <w:tcW w:w="1984" w:type="dxa"/>
+          </w:tcPr>
+          <w:p>
+            <w:r>
+              <w:t>Becomes rigid, unreasonable, or overly emotional in discussions</w:t>
+            </w:r>
+          </w:p>
+        </w:tc>
+        <w:tc>
+          <w:tcPr>
+            <w:tcW w:w="1843" w:type="dxa"/>
+          </w:tcPr>
+          <w:p>
+            <w:pPr>
+              <w:tabs>
+                <w:tab w:val="center" w:pos="813"/>
+                <w:tab w:val="left" w:pos="1508"/>
+              </w:tabs>
+            </w:pPr>
+            <w:r>
+              <w:tab/>
+            </w:r>
+          </w:p>
+        </w:tc>
+        <w:tc>
+          <w:tcPr>
+            <w:tcW w:w="5812" w:type="dxa"/>
+          </w:tcPr>
+          <w:p/>
+        </w:tc>
+      </w:tr>
+      <w:tr>
+        <w:tc>
+          <w:tcPr>
+            <w:tcW w:w="1745" w:type="dxa"/>
+            <w:vMerge/>
+          </w:tcPr>
+          <w:p/>
+        </w:tc>
+        <w:tc>
+          <w:tcPr>
+            <w:tcW w:w="1369" w:type="dxa"/>
+            <w:vMerge/>
+          </w:tcPr>
+          <w:p/>
+        </w:tc>
+        <w:tc>
+          <w:tcPr>
+            <w:tcW w:w="1984" w:type="dxa"/>
+          </w:tcPr>
+          <w:p>
+            <w:r>
+              <w:t>Reacts impulsively instead of focusing on solutions</w:t>
+            </w:r>
+          </w:p>
+        </w:tc>
+        <w:tc>
+          <w:tcPr>
+            <w:tcW w:w="1843" w:type="dxa"/>
+          </w:tcPr>
+          <w:p>
+            <w:pPr>
+              <w:tabs>
+                <w:tab w:val="center" w:pos="813"/>
+                <w:tab w:val="left" w:pos="1463"/>
+              </w:tabs>
+            </w:pPr>
+            <w:r>
+              <w:tab/>
+            </w:r>
+          </w:p>
+        </w:tc>
+        <w:tc>
+          <w:tcPr>
+            <w:tcW w:w="5812" w:type="dxa"/>
+          </w:tcPr>
+          <w:p/>
+        </w:tc>
+      </w:tr>
+      <w:tr>
+        <w:tc>
+          <w:tcPr>
+            <w:tcW w:w="1745" w:type="dxa"/>
+            <w:vMerge/>
+          </w:tcPr>
+          <w:p/>
+        </w:tc>
+        <w:tc>
+          <w:tcPr>
+            <w:tcW w:w="1369" w:type="dxa"/>
+            <w:vMerge w:val="restart"/>
+          </w:tcPr>
+          <w:p>
+            <w:r>
+              <w:t>Positive</w:t>
+            </w:r>
+          </w:p>
+        </w:tc>
+        <w:tc>
+          <w:tcPr>
+            <w:tcW w:w="1984" w:type="dxa"/>
+          </w:tcPr>
+          <w:p>
+            <w:r>
+              <w:t xml:space="preserve">Uses neutral language – firm without being aggressive </w:t>
+            </w:r>
+          </w:p>
+        </w:tc>
+        <w:tc>
+          <w:tcPr>
+            <w:tcW w:w="1843" w:type="dxa"/>
+          </w:tcPr>
+          <w:p>
+            <w:pPr>
+              <w:tabs>
+                <w:tab w:val="center" w:pos="813"/>
+                <w:tab w:val="left" w:pos="1433"/>
+              </w:tabs>
+            </w:pPr>
+            <w:r>
+              <w:tab/>
+            </w:r>
+          </w:p>
+        </w:tc>
+        <w:tc>
+          <w:tcPr>
+            <w:tcW w:w="5812" w:type="dxa"/>
+          </w:tcPr>
+          <w:p/>
+        </w:tc>
+      </w:tr>
+      <w:tr>
+        <w:tc>
+          <w:tcPr>
+            <w:tcW w:w="1745" w:type="dxa"/>
+            <w:vMerge/>
+          </w:tcPr>
+          <w:p/>
+        </w:tc>
+        <w:tc>
+          <w:tcPr>
+            <w:tcW w:w="1369" w:type="dxa"/>
+            <w:vMerge/>
+          </w:tcPr>
+          <w:p/>
+        </w:tc>
+        <w:tc>
+          <w:tcPr>
+            <w:tcW w:w="1984" w:type="dxa"/>
+          </w:tcPr>
+          <w:p>
+            <w:r>
+              <w:t xml:space="preserve">Clearly articulates non-negotiables and consequences of breaching them </w:t>
+            </w:r>
+          </w:p>
+        </w:tc>
+        <w:tc>
+          <w:tcPr>
+            <w:tcW w:w="1843" w:type="dxa"/>
+          </w:tcPr>
+          <w:p>
+            <w:pPr>
+              <w:tabs>
+                <w:tab w:val="center" w:pos="813"/>
+                <w:tab w:val="left" w:pos="1508"/>
+              </w:tabs>
+            </w:pPr>
+            <w:r>
+              <w:tab/>
+            </w:r>
+          </w:p>
+        </w:tc>
+        <w:tc>
+          <w:tcPr>
+            <w:tcW w:w="5812" w:type="dxa"/>
+          </w:tcPr>
+          <w:p/>
+        </w:tc>
+      </w:tr>
+      <w:tr>
+        <w:tc>
+          <w:tcPr>
+            <w:tcW w:w="1745" w:type="dxa"/>
+            <w:vMerge/>
+          </w:tcPr>
+          <w:p/>
+        </w:tc>
+        <w:tc>
+          <w:tcPr>
+            <w:tcW w:w="1369" w:type="dxa"/>
+            <w:vMerge/>
+          </w:tcPr>
+          <w:p/>
+        </w:tc>
+        <w:tc>
+          <w:tcPr>
+            <w:tcW w:w="1984" w:type="dxa"/>
+          </w:tcPr>
+          <w:p>
+            <w:r>
+              <w:t xml:space="preserve">Provides options and explains the considerations for the different options provided </w:t>
+            </w:r>
+          </w:p>
+        </w:tc>
+        <w:tc>
+          <w:tcPr>
+            <w:tcW w:w="1843" w:type="dxa"/>
+          </w:tcPr>
+          <w:p>
+            <w:pPr>
+              <w:tabs>
+                <w:tab w:val="center" w:pos="813"/>
+                <w:tab w:val="left" w:pos="1448"/>
+              </w:tabs>
+            </w:pPr>
+            <w:r>
+              <w:tab/>
+            </w:r>
+          </w:p>
+        </w:tc>
+        <w:tc>
+          <w:tcPr>
+            <w:tcW w:w="5812" w:type="dxa"/>
+          </w:tcPr>
+          <w:p/>
+        </w:tc>
+      </w:tr>
+      <w:tr>
+        <w:tc>
+          <w:tcPr>
+            <w:tcW w:w="1745" w:type="dxa"/>
+            <w:vMerge/>
+          </w:tcPr>
+          <w:p/>
+        </w:tc>
+        <w:tc>
+          <w:tcPr>
+            <w:tcW w:w="1369" w:type="dxa"/>
+            <w:vMerge/>
+          </w:tcPr>
+          <w:p/>
+        </w:tc>
+        <w:tc>
+          <w:tcPr>
+            <w:tcW w:w="1984" w:type="dxa"/>
+          </w:tcPr>
+          <w:p>
+            <w:r>
+              <w:t xml:space="preserve">Invite the client to share their thoughts </w:t>
+            </w:r>
+          </w:p>
+        </w:tc>
+        <w:tc>
+          <w:tcPr>
+            <w:tcW w:w="1843" w:type="dxa"/>
+          </w:tcPr>
+          <w:p>
+            <w:pPr>
+              <w:tabs>
+                <w:tab w:val="center" w:pos="813"/>
+                <w:tab w:val="left" w:pos="1373"/>
+              </w:tabs>
+            </w:pPr>
+            <w:r>
+              <w:tab/>
+            </w:r>
+          </w:p>
+        </w:tc>
+        <w:tc>
+          <w:tcPr>
+            <w:tcW w:w="5812" w:type="dxa"/>
+          </w:tcPr>
+          <w:p/>
+        </w:tc>
+      </w:tr>
+      <w:tr>
+        <w:tc>
+          <w:tcPr>
+            <w:tcW w:w="1745" w:type="dxa"/>
+            <w:vMerge/>
+          </w:tcPr>
+          <w:p/>
+        </w:tc>
+        <w:tc>
+          <w:tcPr>
+            <w:tcW w:w="1369" w:type="dxa"/>
+            <w:vMerge/>
+          </w:tcPr>
+          <w:p/>
+        </w:tc>
+        <w:tc>
+          <w:tcPr>
+            <w:tcW w:w="1984" w:type="dxa"/>
+          </w:tcPr>
+          <w:p>
+            <w:r>
+              <w:t>Remains reasonable and fair in discussions</w:t>
+            </w:r>
+          </w:p>
+        </w:tc>
+        <w:tc>
+          <w:tcPr>
+            <w:tcW w:w="1843" w:type="dxa"/>
+          </w:tcPr>
+          <w:p>
+            <w:pPr>
+              <w:tabs>
+                <w:tab w:val="center" w:pos="813"/>
+                <w:tab w:val="left" w:pos="1523"/>
+              </w:tabs>
+            </w:pPr>
+            <w:r>
+              <w:tab/>
+            </w:r>
+          </w:p>
+        </w:tc>
+        <w:tc>
+          <w:tcPr>
+            <w:tcW w:w="5812" w:type="dxa"/>
+          </w:tcPr>
+          <w:p/>
+        </w:tc>
+      </w:tr>
+      <w:tr>
+        <w:tc>
+          <w:tcPr>
+            <w:tcW w:w="1745" w:type="dxa"/>
+            <w:vMerge/>
+          </w:tcPr>
+          <w:p/>
+        </w:tc>
+        <w:tc>
+          <w:tcPr>
+            <w:tcW w:w="1369" w:type="dxa"/>
+            <w:vMerge/>
+          </w:tcPr>
+          <w:p/>
+        </w:tc>
+        <w:tc>
+          <w:tcPr>
+            <w:tcW w:w="1984" w:type="dxa"/>
+          </w:tcPr>
+          <w:p>
+            <w:r>
+              <w:t xml:space="preserve">Maintains emotional control – stays calm and composed </w:t>
+            </w:r>
+          </w:p>
+        </w:tc>
+        <w:tc>
+          <w:tcPr>
+            <w:tcW w:w="1843" w:type="dxa"/>
+          </w:tcPr>
+          <w:p>
+            <w:pPr>
+              <w:tabs>
+                <w:tab w:val="center" w:pos="813"/>
+                <w:tab w:val="left" w:pos="1530"/>
+              </w:tabs>
+            </w:pPr>
+            <w:r>
+              <w:tab/>
+            </w:r>
+          </w:p>
+        </w:tc>
+        <w:tc>
+          <w:tcPr>
+            <w:tcW w:w="5812" w:type="dxa"/>
+          </w:tcPr>
+          <w:p/>
+        </w:tc>
+      </w:tr>
+      <w:tr>
+        <w:tc>
+          <w:tcPr>
+            <w:tcW w:w="1745" w:type="dxa"/>
+            <w:vMerge/>
+          </w:tcPr>
+          <w:p/>
+        </w:tc>
+        <w:tc>
+          <w:tcPr>
+            <w:tcW w:w="1369" w:type="dxa"/>
+            <w:vMerge/>
+          </w:tcPr>
+          <w:p/>
+        </w:tc>
+        <w:tc>
+          <w:tcPr>
+            <w:tcW w:w="1984" w:type="dxa"/>
+          </w:tcPr>
+          <w:p>
+            <w:r>
+              <w:t>Demonstrates a problem-solving approach</w:t>
+            </w:r>
+          </w:p>
+        </w:tc>
+        <w:tc>
+          <w:tcPr>
+            <w:tcW w:w="1843" w:type="dxa"/>
+          </w:tcPr>
+          <w:p>
+            <w:pPr>
+              <w:tabs>
+                <w:tab w:val="center" w:pos="813"/>
+                <w:tab w:val="left" w:pos="1523"/>
+              </w:tabs>
+            </w:pPr>
+            <w:r>
+              <w:tab/>
+            </w:r>
+          </w:p>
+        </w:tc>
+        <w:tc>
+          <w:tcPr>
+            <w:tcW w:w="5812" w:type="dxa"/>
+          </w:tcPr>
+          <w:p/>
+        </w:tc>
+      </w:tr>
+      <w:tr>
+        <w:tc>
+          <w:tcPr>
+            <w:tcW w:w="1745" w:type="dxa"/>
+            <w:vMerge w:val="restart"/>
+          </w:tcPr>
+          <w:p>
+            <w:r>
+              <w:t xml:space="preserve">Managing Challenging </w:t>
+            </w:r>
+            <w:proofErr w:type="spellStart"/>
+            <w:r>
+              <w:lastRenderedPageBreak/>
+              <w:t>Behaviour</w:t>
+            </w:r>
+            <w:proofErr w:type="spellEnd"/>
+            <w:r>
+              <w:t xml:space="preserve"> (if client exhibits challenging </w:t>
+            </w:r>
+            <w:proofErr w:type="spellStart"/>
+            <w:r>
+              <w:t>behaviour</w:t>
+            </w:r>
+            <w:proofErr w:type="spellEnd"/>
+            <w:r>
+              <w:t>)</w:t>
+            </w:r>
+          </w:p>
+        </w:tc>
+        <w:tc>
+          <w:tcPr>
+            <w:tcW w:w="1369" w:type="dxa"/>
+            <w:vMerge w:val="restart"/>
+          </w:tcPr>
+          <w:p>
+            <w:r>
+              <w:lastRenderedPageBreak/>
+              <w:t>Negative</w:t>
+            </w:r>
+          </w:p>
+        </w:tc>
+        <w:tc>
+          <w:tcPr>
+            <w:tcW w:w="1984" w:type="dxa"/>
+          </w:tcPr>
+          <w:p>
+            <w:r>
+              <w:t xml:space="preserve">Interrupts the client’s </w:t>
+            </w:r>
+            <w:r>
+              <w:lastRenderedPageBreak/>
+              <w:t>expression of emotions</w:t>
+            </w:r>
+          </w:p>
+        </w:tc>
+        <w:tc>
+          <w:tcPr>
+            <w:tcW w:w="1843" w:type="dxa"/>
+          </w:tcPr>
+          <w:p>
+            <w:pPr>
+              <w:tabs>
+                <w:tab w:val="center" w:pos="813"/>
+                <w:tab w:val="left" w:pos="1553"/>
+              </w:tabs>
+            </w:pPr>
+            <w:r>
+              <w:lastRenderedPageBreak/>
+              <w:tab/>
+            </w:r>
+          </w:p>
+        </w:tc>
+        <w:tc>
+          <w:tcPr>
+            <w:tcW w:w="5812" w:type="dxa"/>
+          </w:tcPr>
+          <w:p/>
+        </w:tc>
+      </w:tr>
+      <w:tr>
+        <w:tc>
+          <w:tcPr>
+            <w:tcW w:w="1745" w:type="dxa"/>
+            <w:vMerge/>
+          </w:tcPr>
+          <w:p/>
+        </w:tc>
+        <w:tc>
+          <w:tcPr>
+            <w:tcW w:w="1369" w:type="dxa"/>
+            <w:vMerge/>
+          </w:tcPr>
+          <w:p/>
+        </w:tc>
+        <w:tc>
+          <w:tcPr>
+            <w:tcW w:w="1984" w:type="dxa"/>
+          </w:tcPr>
+          <w:p>
+            <w:r>
+              <w:t>Fails to acknowledge or reassure the client</w:t>
+            </w:r>
+          </w:p>
+        </w:tc>
+        <w:tc>
+          <w:tcPr>
+            <w:tcW w:w="1843" w:type="dxa"/>
+          </w:tcPr>
+          <w:p>
+            <w:pPr>
+              <w:tabs>
+                <w:tab w:val="center" w:pos="813"/>
+                <w:tab w:val="left" w:pos="1530"/>
+              </w:tabs>
+            </w:pPr>
+            <w:r>
+              <w:tab/>
+            </w:r>
+          </w:p>
+        </w:tc>
+        <w:tc>
+          <w:tcPr>
+            <w:tcW w:w="5812" w:type="dxa"/>
+          </w:tcPr>
+          <w:p/>
+        </w:tc>
+      </w:tr>
+      <w:tr>
+        <w:tc>
+          <w:tcPr>
+            <w:tcW w:w="1745" w:type="dxa"/>
+            <w:vMerge/>
+          </w:tcPr>
+          <w:p/>
+        </w:tc>
+        <w:tc>
+          <w:tcPr>
+            <w:tcW w:w="1369" w:type="dxa"/>
+            <w:vMerge/>
+          </w:tcPr>
+          <w:p/>
+        </w:tc>
+        <w:tc>
+          <w:tcPr>
+            <w:tcW w:w="1984" w:type="dxa"/>
+          </w:tcPr>
+          <w:p>
+            <w:r>
+              <w:t>Ignores client’s emotions and jumps straight to problem-solving</w:t>
+            </w:r>
+          </w:p>
+        </w:tc>
+        <w:tc>
+          <w:tcPr>
+            <w:tcW w:w="1843" w:type="dxa"/>
+          </w:tcPr>
+          <w:p>
+            <w:pPr>
+              <w:tabs>
+                <w:tab w:val="center" w:pos="813"/>
+                <w:tab w:val="left" w:pos="1380"/>
+              </w:tabs>
+            </w:pPr>
+            <w:r>
+              <w:tab/>
+            </w:r>
+          </w:p>
+        </w:tc>
+        <w:tc>
+          <w:tcPr>
+            <w:tcW w:w="5812" w:type="dxa"/>
+          </w:tcPr>
+          <w:p/>
+        </w:tc>
+      </w:tr>
+      <w:tr>
+        <w:tc>
+          <w:tcPr>
+            <w:tcW w:w="1745" w:type="dxa"/>
+            <w:vMerge/>
+          </w:tcPr>
+          <w:p/>
+        </w:tc>
+        <w:tc>
+          <w:tcPr>
+            <w:tcW w:w="1369" w:type="dxa"/>
+            <w:vMerge/>
+          </w:tcPr>
+          <w:p/>
+        </w:tc>
+        <w:tc>
+          <w:tcPr>
+            <w:tcW w:w="1984" w:type="dxa"/>
+          </w:tcPr>
+          <w:p>
+            <w:r>
+              <w:t>Allows conversations to escalate without setting engagement boundaries</w:t>
+            </w:r>
+          </w:p>
+        </w:tc>
+        <w:tc>
+          <w:tcPr>
+            <w:tcW w:w="1843" w:type="dxa"/>
+          </w:tcPr>
+          <w:p>
+            <w:pPr>
+              <w:tabs>
+                <w:tab w:val="center" w:pos="813"/>
+                <w:tab w:val="left" w:pos="1395"/>
+              </w:tabs>
+            </w:pPr>
+            <w:r>
+              <w:tab/>
+            </w:r>
+          </w:p>
+        </w:tc>
+        <w:tc>
+          <w:tcPr>
+            <w:tcW w:w="5812" w:type="dxa"/>
+          </w:tcPr>
+          <w:p/>
+        </w:tc>
+      </w:tr>
+      <w:tr>
+        <w:tc>
+          <w:tcPr>
+            <w:tcW w:w="1745" w:type="dxa"/>
+            <w:vMerge/>
+          </w:tcPr>
+          <w:p/>
+        </w:tc>
+        <w:tc>
+          <w:tcPr>
+            <w:tcW w:w="1369" w:type="dxa"/>
+            <w:vMerge/>
+          </w:tcPr>
+          <w:p/>
+        </w:tc>
+        <w:tc>
+          <w:tcPr>
+            <w:tcW w:w="1984" w:type="dxa"/>
+          </w:tcPr>
+          <w:p>
+            <w:r>
+              <w:t>Gets sidetracked by arguments or distractions instead of refocusing on solutions</w:t>
+            </w:r>
+          </w:p>
+        </w:tc>
+        <w:tc>
+          <w:tcPr>
+            <w:tcW w:w="1843" w:type="dxa"/>
+          </w:tcPr>
+          <w:p>
+            <w:pPr>
+              <w:tabs>
+                <w:tab w:val="center" w:pos="813"/>
+                <w:tab w:val="left" w:pos="1403"/>
+              </w:tabs>
+            </w:pPr>
+            <w:r>
+              <w:tab/>
+            </w:r>
+          </w:p>
+        </w:tc>
+        <w:tc>
+          <w:tcPr>
+            <w:tcW w:w="5812" w:type="dxa"/>
+          </w:tcPr>
+          <w:p/>
+        </w:tc>
+      </w:tr>
+      <w:tr>
+        <w:tc>
+          <w:tcPr>
+            <w:tcW w:w="1745" w:type="dxa"/>
+            <w:vMerge/>
+          </w:tcPr>
+          <w:p/>
+        </w:tc>
+        <w:tc>
+          <w:tcPr>
+            <w:tcW w:w="1369" w:type="dxa"/>
+            <w:vMerge/>
+          </w:tcPr>
+          <w:p/>
+        </w:tc>
+        <w:tc>
+          <w:tcPr>
+            <w:tcW w:w="1984" w:type="dxa"/>
+          </w:tcPr>
+          <w:p>
+            <w:r>
+              <w:t>Reacts emotionally to provocations instead of maintaining professionalism</w:t>
+            </w:r>
+          </w:p>
+        </w:tc>
+        <w:tc>
+          <w:tcPr>
+            <w:tcW w:w="1843" w:type="dxa"/>
+          </w:tcPr>
+          <w:p>
+            <w:pPr>
+              <w:tabs>
+                <w:tab w:val="center" w:pos="813"/>
+                <w:tab w:val="left" w:pos="1553"/>
+              </w:tabs>
+            </w:pPr>
+            <w:r>
+              <w:tab/>
+            </w:r>
+          </w:p>
+        </w:tc>
+        <w:tc>
+          <w:tcPr>
+            <w:tcW w:w="5812" w:type="dxa"/>
+          </w:tcPr>
+          <w:p/>
+        </w:tc>
+      </w:tr>
+      <w:tr>
+        <w:tc>
+          <w:tcPr>
+            <w:tcW w:w="1745" w:type="dxa"/>
+            <w:vMerge/>
+          </w:tcPr>
+          <w:p/>
+        </w:tc>
+        <w:tc>
+          <w:tcPr>
+            <w:tcW w:w="1369" w:type="dxa"/>
+            <w:vMerge/>
+          </w:tcPr>
+          <w:p/>
+        </w:tc>
+        <w:tc>
+          <w:tcPr>
+            <w:tcW w:w="1984" w:type="dxa"/>
+          </w:tcPr>
+          <w:p>
+            <w:r>
+              <w:t>Responds defensively or combatively when challenged</w:t>
+            </w:r>
+          </w:p>
+        </w:tc>
+        <w:tc>
+          <w:tcPr>
+            <w:tcW w:w="1843" w:type="dxa"/>
+          </w:tcPr>
+          <w:p>
+            <w:pPr>
+              <w:tabs>
+                <w:tab w:val="center" w:pos="813"/>
+                <w:tab w:val="left" w:pos="1560"/>
+              </w:tabs>
+            </w:pPr>
+            <w:r>
+              <w:tab/>
+            </w:r>
+          </w:p>
+        </w:tc>
+        <w:tc>
+          <w:tcPr>
+            <w:tcW w:w="5812" w:type="dxa"/>
+          </w:tcPr>
+          <w:p/>
+        </w:tc>
+      </w:tr>
+      <w:tr>
+        <w:tc>
+          <w:tcPr>
+            <w:tcW w:w="1745" w:type="dxa"/>
+            <w:vMerge/>
+          </w:tcPr>
+          <w:p/>
+        </w:tc>
+        <w:tc>
+          <w:tcPr>
+            <w:tcW w:w="1369" w:type="dxa"/>
+            <w:vMerge w:val="restart"/>
+          </w:tcPr>
+          <w:p>
+            <w:r>
+              <w:t>Positive</w:t>
+            </w:r>
+          </w:p>
+        </w:tc>
+        <w:tc>
+          <w:tcPr>
+            <w:tcW w:w="1984" w:type="dxa"/>
+          </w:tcPr>
+          <w:p>
+            <w:r>
+              <w:t xml:space="preserve">Allows the client to ventilate or </w:t>
+            </w:r>
+            <w:r>
+              <w:lastRenderedPageBreak/>
+              <w:t>express emotions without interruption</w:t>
+            </w:r>
+          </w:p>
+        </w:tc>
+        <w:tc>
+          <w:tcPr>
+            <w:tcW w:w="1843" w:type="dxa"/>
+          </w:tcPr>
+          <w:p>
+            <w:pPr>
+              <w:tabs>
+                <w:tab w:val="center" w:pos="813"/>
+                <w:tab w:val="left" w:pos="1560"/>
+              </w:tabs>
+            </w:pPr>
+            <w:r>
+              <w:lastRenderedPageBreak/>
+              <w:tab/>
+            </w:r>
+          </w:p>
+        </w:tc>
+        <w:tc>
+          <w:tcPr>
+            <w:tcW w:w="5812" w:type="dxa"/>
+          </w:tcPr>
+          <w:p/>
+        </w:tc>
+      </w:tr>
+      <w:tr>
+        <w:tc>
+          <w:tcPr>
+            <w:tcW w:w="1745" w:type="dxa"/>
+            <w:vMerge/>
+          </w:tcPr>
+          <w:p/>
+        </w:tc>
+        <w:tc>
+          <w:tcPr>
+            <w:tcW w:w="1369" w:type="dxa"/>
+            <w:vMerge/>
+          </w:tcPr>
+          <w:p/>
+        </w:tc>
+        <w:tc>
+          <w:tcPr>
+            <w:tcW w:w="1984" w:type="dxa"/>
+          </w:tcPr>
+          <w:p>
+            <w:r>
+              <w:t>Reassures the client when appropriate</w:t>
+            </w:r>
+          </w:p>
+        </w:tc>
+        <w:tc>
+          <w:tcPr>
+            <w:tcW w:w="1843" w:type="dxa"/>
+          </w:tcPr>
+          <w:p>
+            <w:pPr>
+              <w:tabs>
+                <w:tab w:val="center" w:pos="813"/>
+                <w:tab w:val="left" w:pos="1515"/>
+              </w:tabs>
+            </w:pPr>
+            <w:r>
+              <w:tab/>
+            </w:r>
+          </w:p>
+        </w:tc>
+        <w:tc>
+          <w:tcPr>
+            <w:tcW w:w="5812" w:type="dxa"/>
+          </w:tcPr>
+          <w:p/>
+        </w:tc>
+      </w:tr>
+      <w:tr>
+        <w:tc>
+          <w:tcPr>
+            <w:tcW w:w="1745" w:type="dxa"/>
+            <w:vMerge/>
+          </w:tcPr>
+          <w:p/>
+        </w:tc>
+        <w:tc>
+          <w:tcPr>
+            <w:tcW w:w="1369" w:type="dxa"/>
+            <w:vMerge/>
+          </w:tcPr>
+          <w:p/>
+        </w:tc>
+        <w:tc>
+          <w:tcPr>
+            <w:tcW w:w="1984" w:type="dxa"/>
+          </w:tcPr>
+          <w:p>
+            <w:r>
+              <w:t xml:space="preserve">Addresses the client’s </w:t>
+            </w:r>
+            <w:proofErr w:type="spellStart"/>
+            <w:r>
+              <w:t>emoti</w:t>
+            </w:r>
+            <w:proofErr w:type="spellEnd"/>
+          </w:p>
+        </w:tc>
+        <w:tc>
+          <w:tcPr>
+            <w:tcW w:w="1843" w:type="dxa"/>
+          </w:tcPr>
+          <w:p>
+            <w:pPr>
+              <w:tabs>
+                <w:tab w:val="center" w:pos="813"/>
+                <w:tab w:val="left" w:pos="1478"/>
+              </w:tabs>
+            </w:pPr>
+            <w:r>
+              <w:tab/>
+            </w:r>
+          </w:p>
+        </w:tc>
+        <w:tc>
+          <w:tcPr>
+            <w:tcW w:w="5812" w:type="dxa"/>
+          </w:tcPr>
+          <w:p/>
+        </w:tc>
+      </w:tr>
+      <w:tr>
+        <w:tc>
+          <w:tcPr>
+            <w:tcW w:w="1745" w:type="dxa"/>
+            <w:vMerge/>
+          </w:tcPr>
+          <w:p/>
+        </w:tc>
+        <w:tc>
+          <w:tcPr>
+            <w:tcW w:w="1369" w:type="dxa"/>
+            <w:vMerge/>
+          </w:tcPr>
+          <w:p/>
+        </w:tc>
+        <w:tc>
+          <w:tcPr>
+            <w:tcW w:w="1984" w:type="dxa"/>
+          </w:tcPr>
+          <w:p>
+            <w:r>
+              <w:t xml:space="preserve">Establishes rules of engagement for a more constructive discussion </w:t>
+            </w:r>
+          </w:p>
+        </w:tc>
+        <w:tc>
+          <w:tcPr>
+            <w:tcW w:w="1843" w:type="dxa"/>
+          </w:tcPr>
+          <w:p>
+            <w:pPr>
+              <w:tabs>
+                <w:tab w:val="center" w:pos="813"/>
+                <w:tab w:val="left" w:pos="1583"/>
+              </w:tabs>
+            </w:pPr>
+            <w:r>
+              <w:tab/>
+            </w:r>
+          </w:p>
+        </w:tc>
+        <w:tc>
+          <w:tcPr>
+            <w:tcW w:w="5812" w:type="dxa"/>
+          </w:tcPr>
+          <w:p/>
+        </w:tc>
+      </w:tr>
+      <w:tr>
+        <w:tc>
+          <w:tcPr>
+            <w:tcW w:w="1745" w:type="dxa"/>
+            <w:vMerge/>
+          </w:tcPr>
+          <w:p/>
+        </w:tc>
+        <w:tc>
+          <w:tcPr>
+            <w:tcW w:w="1369" w:type="dxa"/>
+            <w:vMerge/>
+          </w:tcPr>
+          <w:p/>
+        </w:tc>
+        <w:tc>
+          <w:tcPr>
+            <w:tcW w:w="1984" w:type="dxa"/>
+          </w:tcPr>
+          <w:p>
+            <w:r>
+              <w:t xml:space="preserve">Refocuses the discussion on the issue after addressing the client’s emotions  </w:t>
+            </w:r>
+          </w:p>
+        </w:tc>
+        <w:tc>
+          <w:tcPr>
+            <w:tcW w:w="1843" w:type="dxa"/>
+          </w:tcPr>
+          <w:p>
+            <w:pPr>
+              <w:tabs>
+                <w:tab w:val="center" w:pos="813"/>
+                <w:tab w:val="left" w:pos="1538"/>
+              </w:tabs>
+            </w:pPr>
+            <w:r>
+              <w:tab/>
+            </w:r>
+          </w:p>
+        </w:tc>
+        <w:tc>
+          <w:tcPr>
+            <w:tcW w:w="5812" w:type="dxa"/>
+          </w:tcPr>
+          <w:p/>
+        </w:tc>
+      </w:tr>
+      <w:tr>
+        <w:tc>
+          <w:tcPr>
+            <w:tcW w:w="1745" w:type="dxa"/>
+            <w:vMerge/>
+          </w:tcPr>
+          <w:p/>
+        </w:tc>
+        <w:tc>
+          <w:tcPr>
+            <w:tcW w:w="1369" w:type="dxa"/>
+            <w:vMerge/>
+          </w:tcPr>
+          <w:p/>
+        </w:tc>
+        <w:tc>
+          <w:tcPr>
+            <w:tcW w:w="1984" w:type="dxa"/>
+          </w:tcPr>
+          <w:p>
+            <w:r>
+              <w:t>Responds calmly without being defensive</w:t>
+            </w:r>
+          </w:p>
+        </w:tc>
+        <w:tc>
+          <w:tcPr>
+            <w:tcW w:w="1843" w:type="dxa"/>
+          </w:tcPr>
+          <w:p>
+            <w:pPr>
+              <w:tabs>
+                <w:tab w:val="center" w:pos="813"/>
+                <w:tab w:val="left" w:pos="1598"/>
+              </w:tabs>
+            </w:pPr>
+            <w:r>
+              <w:tab/>
+            </w:r>
+          </w:p>
+        </w:tc>
+        <w:tc>
+          <w:tcPr>
+            <w:tcW w:w="5812" w:type="dxa"/>
+          </w:tcPr>
+          <w:p/>
+        </w:tc>
+      </w:tr>
+      <w:tr>
+        <w:tc>
+          <w:tcPr>
+            <w:tcW w:w="1745" w:type="dxa"/>
+            <w:vMerge/>
+          </w:tcPr>
+          <w:p/>
+        </w:tc>
+        <w:tc>
+          <w:tcPr>
+            <w:tcW w:w="1369" w:type="dxa"/>
+            <w:vMerge/>
+          </w:tcPr>
+          <w:p/>
+        </w:tc>
+        <w:tc>
+          <w:tcPr>
+            <w:tcW w:w="1984" w:type="dxa"/>
+          </w:tcPr>
+          <w:p>
+            <w:r>
+              <w:t>Avoids responding to client’s provocations (“baiting”)</w:t>
+            </w:r>
+          </w:p>
+        </w:tc>
+        <w:tc>
+          <w:tcPr>
+            <w:tcW w:w="1843" w:type="dxa"/>
+          </w:tcPr>
+          <w:p>
+            <w:pPr>
+              <w:tabs>
+                <w:tab w:val="center" w:pos="813"/>
+                <w:tab w:val="left" w:pos="1508"/>
+              </w:tabs>
+              <w:rPr>
+                <w:rFonts w:ascii="MS Gothic" w:eastAsia="MS Gothic" w:hAnsi="MS Gothic"/>
+              </w:rPr>
+            </w:pPr>
+            <w:r>
+              <w:rPr>
+                <w:rFonts w:ascii="MS Gothic" w:eastAsia="MS Gothic" w:hAnsi="MS Gothic"/>
+              </w:rPr>
+              <w:tab/>
+            </w:r>
+          </w:p>
+        </w:tc>
+        <w:tc>
+          <w:tcPr>
+            <w:tcW w:w="5812" w:type="dxa"/>
+          </w:tcPr>
+          <w:p/>
+        </w:tc>
+      </w:tr>
+    </w:tbl>
+    <w:p/>
     <w:p/>
     <w:sectPr>
-      <w:headerReference w:type="default" r:id="rId10"/>
       <w:pgSz w:w="15840" w:h="12240" w:orient="landscape"/>
       <w:pgMar w:top="1440" w:right="1440" w:bottom="1440" w:left="1440" w:header="720" w:footer="720" w:gutter="0"/>
       <w:cols w:space="720"/>
@@ -928,22 +3843,6 @@
     </w:p>
   </w:footnote>
 </w:footnotes>
-</file>
-
-<file path=word/header1.xml><?xml version="1.0" encoding="utf-8"?>
-<w:hdr xmlns:wpc="http://schemas.microsoft.com/office/word/2010/wordprocessingCanvas" xmlns:cx="http://schemas.microsoft.com/office/drawing/2014/chartex" xmlns:cx1="http://schemas.microsoft.com/office/drawing/2015/9/8/chartex" xmlns:cx2="http://schemas.microsoft.com/office/drawing/2015/10/21/chartex" xmlns:cx3="http://schemas.microsoft.com/office/drawing/2016/5/9/chartex" xmlns:cx4="http://schemas.microsoft.com/office/drawing/2016/5/10/chartex" xmlns:cx5="http://schemas.microsoft.com/office/drawing/2016/5/11/chartex" xmlns:cx6="http://schemas.microsoft.com/office/drawing/2016/5/12/chartex" xmlns:cx7="http://schemas.microsoft.com/office/drawing/2016/5/13/chartex" xmlns:cx8="http://schemas.microsoft.com/office/drawing/2016/5/14/chartex" xmlns:mc="http://schemas.openxmlformats.org/markup-compatibility/2006" xmlns:aink="http://schemas.microsoft.com/office/drawing/2016/ink" xmlns:am3d="http://schemas.microsoft.com/office/drawing/2017/model3d" xmlns:o="urn:schemas-microsoft-com:office:office" xmlns:oel="http://schemas.microsoft.com/office/2019/extlst" xmlns:r="http://schemas.openxmlformats.org/officeDocument/2006/relationships" xmlns:m="http://schemas.openxmlformats.org/officeDocument/2006/math" xmlns:v="urn:schemas-microsoft-com:vml" xmlns:wp14="http://schemas.microsoft.com/office/word/2010/wordprocessingDrawing" xmlns:wp="http://schemas.openxmlformats.org/drawingml/2006/wordprocessingDrawing" xmlns:w10="urn:schemas-microsoft-com:office:word" xmlns:w="http://schemas.openxmlformats.org/wordprocessingml/2006/main" xmlns:w14="http://schemas.microsoft.com/office/word/2010/wordml" xmlns:w15="http://schemas.microsoft.com/office/word/2012/wordml" xmlns:w16cex="http://schemas.microsoft.com/office/word/2018/wordml/cex" xmlns:w16cid="http://schemas.microsoft.com/office/word/2016/wordml/cid" xmlns:w16="http://schemas.microsoft.com/office/word/2018/wordml" xmlns:w16du="http://schemas.microsoft.com/office/word/2023/wordml/word16du" xmlns:w16sdtdh="http://schemas.microsoft.com/office/word/2020/wordml/sdtdatahash" xmlns:w16sdtfl="http://schemas.microsoft.com/office/word/2024/wordml/sdtformatlock" xmlns:w16se="http://schemas.microsoft.com/office/word/2015/wordml/symex" xmlns:wpg="http://schemas.microsoft.com/office/word/2010/wordprocessingGroup" xmlns:wpi="http://schemas.microsoft.com/office/word/2010/wordprocessingInk" xmlns:wne="http://schemas.microsoft.com/office/word/2006/wordml" xmlns:wps="http://schemas.microsoft.com/office/word/2010/wordprocessingShape" mc:Ignorable="w14 w15 w16se w16cid w16 w16cex w16sdtdh w16sdtfl w16du wp14">
-  <w:p>
-    <w:pPr>
-      <w:pStyle w:val="Header"/>
-      <w:jc w:val="center"/>
-      <w:rPr>
-        <w:color w:val="FF0000"/>
-        <w:sz w:val="20"/>
-        <w:szCs w:val="20"/>
-      </w:rPr>
-    </w:pPr>
-  </w:p>
-</w:hdr>
 </file>
 
 <file path=word/numbering.xml><?xml version="1.0" encoding="utf-8"?>
@@ -2318,7 +5217,7 @@
     <w:link w:val="FooterChar"/>
     <w:uiPriority w:val="99"/>
     <w:unhideWhenUsed/>
-    <w:rsid w:val="002C28D6"/>
+    <w:rsid w:val="00FC4060"/>
     <w:pPr>
       <w:tabs>
         <w:tab w:val="center" w:pos="4513"/>
@@ -2332,7 +5231,7 @@
     <w:basedOn w:val="DefaultParagraphFont"/>
     <w:link w:val="Footer"/>
     <w:uiPriority w:val="99"/>
-    <w:rsid w:val="002C28D6"/>
+    <w:rsid w:val="00FC4060"/>
     <w:rPr>
       <w:rFonts w:ascii="Arial" w:hAnsi="Arial" w:cs="Arial"/>
       <w:kern w:val="2"/>
@@ -2639,6 +5538,15 @@
 </file>
 
 <file path=customXml/item1.xml><?xml version="1.0" encoding="utf-8"?>
+<?mso-contentType ?>
+<FormTemplates xmlns="http://schemas.microsoft.com/sharepoint/v3/contenttype/forms">
+  <Display>DocumentLibraryForm</Display>
+  <Edit>DocumentLibraryForm</Edit>
+  <New>DocumentLibraryForm</New>
+</FormTemplates>
+</file>
+
+<file path=customXml/item2.xml><?xml version="1.0" encoding="utf-8"?>
 <ct:contentTypeSchema xmlns:ct="http://schemas.microsoft.com/office/2006/metadata/contentType" xmlns:ma="http://schemas.microsoft.com/office/2006/metadata/properties/metaAttributes" ct:_="" ma:_="" ma:contentTypeName="Document" ma:contentTypeID="0x010100ADB4E796E93D8546852723C25DF2737A" ma:contentTypeVersion="16" ma:contentTypeDescription="Create a new document." ma:contentTypeScope="" ma:versionID="e26841afff8ae4c138dca8ca3b0d1234">
   <xsd:schema xmlns:xsd="http://www.w3.org/2001/XMLSchema" xmlns:xs="http://www.w3.org/2001/XMLSchema" xmlns:p="http://schemas.microsoft.com/office/2006/metadata/properties" xmlns:ns2="924c7369-9010-403d-9894-e1d1902a97a8" xmlns:ns3="35dd4ada-06eb-49ca-b9d9-49bd14daa7dd" targetNamespace="http://schemas.microsoft.com/office/2006/metadata/properties" ma:root="true" ma:fieldsID="abbe9d0ec53ac1adeeb9ea158238b9e1" ns2:_="" ns3:_="">
     <xsd:import namespace="924c7369-9010-403d-9894-e1d1902a97a8"/>
@@ -2882,15 +5790,6 @@
 </ct:contentTypeSchema>
 </file>
 
-<file path=customXml/item2.xml><?xml version="1.0" encoding="utf-8"?>
-<?mso-contentType ?>
-<FormTemplates xmlns="http://schemas.microsoft.com/sharepoint/v3/contenttype/forms">
-  <Display>DocumentLibraryForm</Display>
-  <Edit>DocumentLibraryForm</Edit>
-  <New>DocumentLibraryForm</New>
-</FormTemplates>
-</file>
-
 <file path=customXml/item3.xml><?xml version="1.0" encoding="utf-8"?>
 <p:properties xmlns:p="http://schemas.microsoft.com/office/2006/metadata/properties" xmlns:xsi="http://www.w3.org/2001/XMLSchema-instance" xmlns:pc="http://schemas.microsoft.com/office/infopath/2007/PartnerControls">
   <documentManagement>
@@ -2904,6 +5803,14 @@
 </file>
 
 <file path=customXml/itemProps1.xml><?xml version="1.0" encoding="utf-8"?>
+<ds:datastoreItem xmlns:ds="http://schemas.openxmlformats.org/officeDocument/2006/customXml" ds:itemID="{BACDA615-CE85-48AB-8FA0-C0737A2F66A1}">
+  <ds:schemaRefs>
+    <ds:schemaRef ds:uri="http://schemas.microsoft.com/sharepoint/v3/contenttype/forms"/>
+  </ds:schemaRefs>
+</ds:datastoreItem>
+</file>
+
+<file path=customXml/itemProps2.xml><?xml version="1.0" encoding="utf-8"?>
 <ds:datastoreItem xmlns:ds="http://schemas.openxmlformats.org/officeDocument/2006/customXml" ds:itemID="{7043E43F-08F8-4E9B-A048-10BFD5DB6AD1}">
   <ds:schemaRefs>
     <ds:schemaRef ds:uri="http://schemas.microsoft.com/office/2006/metadata/contentType"/>
@@ -2922,14 +5829,6 @@
 </ds:datastoreItem>
 </file>
 
-<file path=customXml/itemProps2.xml><?xml version="1.0" encoding="utf-8"?>
-<ds:datastoreItem xmlns:ds="http://schemas.openxmlformats.org/officeDocument/2006/customXml" ds:itemID="{BACDA615-CE85-48AB-8FA0-C0737A2F66A1}">
-  <ds:schemaRefs>
-    <ds:schemaRef ds:uri="http://schemas.microsoft.com/sharepoint/v3/contenttype/forms"/>
-  </ds:schemaRefs>
-</ds:datastoreItem>
-</file>
-
 <file path=customXml/itemProps3.xml><?xml version="1.0" encoding="utf-8"?>
 <ds:datastoreItem xmlns:ds="http://schemas.openxmlformats.org/officeDocument/2006/customXml" ds:itemID="{94268B0B-386F-4D46-B754-C5B28D47665E}">
   <ds:schemaRefs>
